--- a/HomeWork2.docx
+++ b/HomeWork2.docx
@@ -276,21 +276,7 @@
           <w:rFonts w:eastAsiaTheme="minorEastAsia"/>
           <w:lang w:eastAsia="zh-CN"/>
         </w:rPr>
-        <w:t>T</w:t>
-      </w:r>
-      <w:r>
-        <w:rPr>
-          <w:rFonts w:eastAsiaTheme="minorEastAsia"/>
-          <w:lang w:eastAsia="zh-CN"/>
-        </w:rPr>
-        <w:t>)</w:t>
-      </w:r>
-      <w:r>
-        <w:rPr>
-          <w:rFonts w:eastAsiaTheme="minorEastAsia"/>
-          <w:lang w:eastAsia="zh-CN"/>
-        </w:rPr>
-        <w:t>+v((S</w:t>
+        <w:t>T)+v((S</w:t>
       </w:r>
       <w:r>
         <w:rPr>
@@ -340,14 +326,7 @@
           <w:rFonts w:eastAsiaTheme="minorEastAsia"/>
           <w:lang w:eastAsia="zh-CN"/>
         </w:rPr>
-        <w:t xml:space="preserve">Forward, it can be </w:t>
-      </w:r>
-      <w:r>
-        <w:rPr>
-          <w:rFonts w:eastAsiaTheme="minorEastAsia"/>
-          <w:lang w:eastAsia="zh-CN"/>
-        </w:rPr>
-        <w:t>v(</w:t>
+        <w:t>Forward, it can be v(</w:t>
       </w:r>
       <w:proofErr w:type="spellStart"/>
       <w:r>
@@ -440,14 +419,7 @@
           <w:rFonts w:eastAsiaTheme="minorEastAsia"/>
           <w:lang w:eastAsia="zh-CN"/>
         </w:rPr>
-        <w:t>)</w:t>
-      </w:r>
-      <w:r>
-        <w:rPr>
-          <w:rFonts w:eastAsiaTheme="minorEastAsia"/>
-          <w:lang w:eastAsia="zh-CN"/>
-        </w:rPr>
-        <w:t>=v(</w:t>
+        <w:t>)=v(</w:t>
       </w:r>
       <w:proofErr w:type="spellStart"/>
       <w:r>
@@ -478,14 +450,7 @@
           <w:rFonts w:eastAsiaTheme="minorEastAsia"/>
           <w:lang w:eastAsia="zh-CN"/>
         </w:rPr>
-        <w:t>After exchanging the values of the two sides of the inequality</w:t>
-      </w:r>
-      <w:r>
-        <w:rPr>
-          <w:rFonts w:eastAsiaTheme="minorEastAsia"/>
-          <w:lang w:eastAsia="zh-CN"/>
-        </w:rPr>
-        <w:t xml:space="preserve">, we can have </w:t>
+        <w:t xml:space="preserve">After exchanging the values of the two sides of the inequality, we can have </w:t>
       </w:r>
     </w:p>
     <w:p>
@@ -577,14 +542,7 @@
           <w:rFonts w:eastAsiaTheme="minorEastAsia"/>
           <w:lang w:eastAsia="zh-CN"/>
         </w:rPr>
-        <w:t xml:space="preserve"> from this that</w:t>
-      </w:r>
-      <w:r>
-        <w:rPr>
-          <w:rFonts w:eastAsiaTheme="minorEastAsia"/>
-          <w:lang w:eastAsia="zh-CN"/>
-        </w:rPr>
-        <w:t xml:space="preserve"> </w:t>
+        <w:t xml:space="preserve"> from this that </w:t>
       </w:r>
       <m:oMath>
         <m:f>
@@ -911,56 +869,7 @@
           <w:rFonts w:eastAsiaTheme="minorEastAsia"/>
           <w:lang w:eastAsia="zh-CN"/>
         </w:rPr>
-        <w:t xml:space="preserve"> Let’s use this and the </w:t>
-      </w:r>
-      <w:r>
-        <w:rPr>
-          <w:rFonts w:eastAsiaTheme="minorEastAsia"/>
-          <w:lang w:eastAsia="zh-CN"/>
-        </w:rPr>
-        <w:t>inequation condition in the title</w:t>
-      </w:r>
-      <w:r>
-        <w:rPr>
-          <w:rFonts w:eastAsiaTheme="minorEastAsia"/>
-          <w:lang w:eastAsia="zh-CN"/>
-        </w:rPr>
-        <w:t xml:space="preserve"> .Then we can have an inequation, </w:t>
-      </w:r>
-      <w:r>
-        <w:rPr>
-          <w:rFonts w:eastAsiaTheme="minorEastAsia"/>
-          <w:lang w:eastAsia="zh-CN"/>
-        </w:rPr>
-        <w:t>v(</w:t>
-      </w:r>
-      <w:r>
-        <w:rPr>
-          <w:rFonts w:eastAsiaTheme="minorEastAsia"/>
-          <w:lang w:eastAsia="zh-CN"/>
-        </w:rPr>
-        <w:t>k</w:t>
-      </w:r>
-      <w:r>
-        <w:rPr>
-          <w:rFonts w:eastAsiaTheme="minorEastAsia"/>
-          <w:lang w:eastAsia="zh-CN"/>
-        </w:rPr>
-        <w:t>)+v(</w:t>
-      </w:r>
-      <w:r>
-        <w:rPr>
-          <w:rFonts w:eastAsiaTheme="minorEastAsia"/>
-          <w:lang w:eastAsia="zh-CN"/>
-        </w:rPr>
-        <w:t>T\{k}</w:t>
-      </w:r>
-      <w:r>
-        <w:rPr>
-          <w:rFonts w:eastAsiaTheme="minorEastAsia"/>
-          <w:lang w:eastAsia="zh-CN"/>
-        </w:rPr>
-        <w:t>)</w:t>
+        <w:t xml:space="preserve"> Let’s use this and the inequation condition in the title .Then we can have an inequation, v(k)+v(T\{k})</w:t>
       </w:r>
       <w:r>
         <w:rPr>
@@ -974,21 +883,7 @@
           <w:rFonts w:eastAsiaTheme="minorEastAsia"/>
           <w:lang w:eastAsia="zh-CN"/>
         </w:rPr>
-        <w:t>v({</w:t>
-      </w:r>
-      <w:r>
-        <w:rPr>
-          <w:rFonts w:eastAsiaTheme="minorEastAsia"/>
-          <w:lang w:eastAsia="zh-CN"/>
-        </w:rPr>
-        <w:t>k</w:t>
-      </w:r>
-      <w:r>
-        <w:rPr>
-          <w:rFonts w:eastAsiaTheme="minorEastAsia"/>
-          <w:lang w:eastAsia="zh-CN"/>
-        </w:rPr>
-        <w:t>}</w:t>
+        <w:t>v({k}</w:t>
       </w:r>
       <w:r>
         <w:rPr>
@@ -1016,42 +911,7 @@
           <w:rFonts w:eastAsiaTheme="minorEastAsia"/>
           <w:lang w:eastAsia="zh-CN"/>
         </w:rPr>
-        <w:t>{k}</w:t>
-      </w:r>
-      <w:r>
-        <w:rPr>
-          <w:rFonts w:eastAsiaTheme="minorEastAsia"/>
-          <w:lang w:eastAsia="zh-CN"/>
-        </w:rPr>
-        <w:t>)+v(</w:t>
-      </w:r>
-      <w:r>
-        <w:rPr>
-          <w:rFonts w:eastAsiaTheme="minorEastAsia"/>
-          <w:lang w:eastAsia="zh-CN"/>
-        </w:rPr>
-        <w:t>T\</w:t>
-      </w:r>
-      <w:r>
-        <w:rPr>
-          <w:rFonts w:eastAsiaTheme="minorEastAsia"/>
-          <w:lang w:eastAsia="zh-CN"/>
-        </w:rPr>
-        <w:t>{</w:t>
-      </w:r>
-      <w:r>
-        <w:rPr>
-          <w:rFonts w:eastAsiaTheme="minorEastAsia"/>
-          <w:lang w:eastAsia="zh-CN"/>
-        </w:rPr>
-        <w:t>k</w:t>
-      </w:r>
-      <w:r>
-        <w:rPr>
-          <w:rFonts w:eastAsiaTheme="minorEastAsia"/>
-          <w:lang w:eastAsia="zh-CN"/>
-        </w:rPr>
-        <w:t>}</w:t>
+        <w:t>{k})+v(T\{k}</w:t>
       </w:r>
       <w:r>
         <w:rPr>
@@ -1065,21 +925,7 @@
           <w:rFonts w:eastAsiaTheme="minorEastAsia"/>
           <w:lang w:eastAsia="zh-CN"/>
         </w:rPr>
-        <w:t>{k}</w:t>
-      </w:r>
-      <w:r>
-        <w:rPr>
-          <w:rFonts w:eastAsiaTheme="minorEastAsia"/>
-          <w:lang w:eastAsia="zh-CN"/>
-        </w:rPr>
-        <w:t>)</w:t>
-      </w:r>
-      <w:r>
-        <w:rPr>
-          <w:rFonts w:eastAsiaTheme="minorEastAsia"/>
-          <w:lang w:eastAsia="zh-CN"/>
-        </w:rPr>
-        <w:t xml:space="preserve">. </w:t>
+        <w:t xml:space="preserve">{k}). </w:t>
       </w:r>
     </w:p>
     <w:p>
@@ -1101,14 +947,7 @@
           <w:rFonts w:eastAsiaTheme="minorEastAsia"/>
           <w:lang w:eastAsia="zh-CN"/>
         </w:rPr>
-        <w:t xml:space="preserve">asily we know </w:t>
-      </w:r>
-      <w:r>
-        <w:rPr>
-          <w:rFonts w:eastAsiaTheme="minorEastAsia"/>
-          <w:lang w:eastAsia="zh-CN"/>
-        </w:rPr>
-        <w:t>v(T\{k}</w:t>
+        <w:t>asily we know v(T\{k}</w:t>
       </w:r>
       <w:r>
         <w:rPr>
@@ -1122,14 +961,7 @@
           <w:rFonts w:eastAsiaTheme="minorEastAsia"/>
           <w:lang w:eastAsia="zh-CN"/>
         </w:rPr>
-        <w:t>{k})</w:t>
-      </w:r>
-      <w:r>
-        <w:rPr>
-          <w:rFonts w:eastAsiaTheme="minorEastAsia"/>
-          <w:lang w:eastAsia="zh-CN"/>
-        </w:rPr>
-        <w:t>=</w:t>
+        <w:t>{k})=</w:t>
       </w:r>
       <m:oMath>
         <m:r>
@@ -1152,14 +984,7 @@
           <w:rFonts w:eastAsiaTheme="minorEastAsia"/>
           <w:lang w:eastAsia="zh-CN"/>
         </w:rPr>
-        <w:t xml:space="preserve">and </w:t>
-      </w:r>
-      <w:r>
-        <w:rPr>
-          <w:rFonts w:eastAsiaTheme="minorEastAsia"/>
-          <w:lang w:eastAsia="zh-CN"/>
-        </w:rPr>
-        <w:t>v({k}</w:t>
+        <w:t>and v({k}</w:t>
       </w:r>
       <w:r>
         <w:rPr>
@@ -1187,14 +1012,7 @@
           <w:rFonts w:eastAsiaTheme="minorEastAsia"/>
           <w:lang w:eastAsia="zh-CN"/>
         </w:rPr>
-        <w:t>{k})</w:t>
-      </w:r>
-      <w:r>
-        <w:rPr>
-          <w:rFonts w:eastAsiaTheme="minorEastAsia"/>
-          <w:lang w:eastAsia="zh-CN"/>
-        </w:rPr>
-        <w:t>=v(T).</w:t>
+        <w:t>{k})=v(T).</w:t>
       </w:r>
     </w:p>
     <w:p>
@@ -1209,14 +1027,7 @@
           <w:rFonts w:eastAsiaTheme="minorEastAsia"/>
           <w:lang w:eastAsia="zh-CN"/>
         </w:rPr>
-        <w:t xml:space="preserve">So we now have the simplified inequation </w:t>
-      </w:r>
-      <w:r>
-        <w:rPr>
-          <w:rFonts w:eastAsiaTheme="minorEastAsia"/>
-          <w:lang w:eastAsia="zh-CN"/>
-        </w:rPr>
-        <w:t>v(k)+v(T\{k})</w:t>
+        <w:t>So we now have the simplified inequation v(k)+v(T\{k})</w:t>
       </w:r>
       <w:r>
         <w:rPr>
@@ -1272,14 +1083,7 @@
           <w:rFonts w:eastAsiaTheme="minorEastAsia"/>
           <w:lang w:eastAsia="zh-CN"/>
         </w:rPr>
-        <w:t>{k})</w:t>
-      </w:r>
-      <w:r>
-        <w:rPr>
-          <w:rFonts w:eastAsiaTheme="minorEastAsia"/>
-          <w:lang w:eastAsia="zh-CN"/>
-        </w:rPr>
-        <w:t>=v(T), which it can be also written by v(T)-v(T\{k})</w:t>
+        <w:t>{k})=v(T), which it can be also written by v(T)-v(T\{k})</w:t>
       </w:r>
       <w:r>
         <w:rPr>
@@ -1614,35 +1418,7 @@
           <w:rFonts w:eastAsiaTheme="minorEastAsia"/>
           <w:lang w:eastAsia="zh-CN"/>
         </w:rPr>
-        <w:t>d</w:t>
-      </w:r>
-      <w:r>
-        <w:rPr>
-          <w:rFonts w:eastAsiaTheme="minorEastAsia"/>
-          <w:lang w:eastAsia="zh-CN"/>
-        </w:rPr>
-        <w:t>istribute as evenly as possible</w:t>
-      </w:r>
-      <w:r>
-        <w:rPr>
-          <w:rFonts w:eastAsiaTheme="minorEastAsia"/>
-          <w:lang w:eastAsia="zh-CN"/>
-        </w:rPr>
-        <w:t xml:space="preserve"> or </w:t>
-      </w:r>
-      <w:r>
-        <w:rPr>
-          <w:rFonts w:eastAsiaTheme="minorEastAsia"/>
-          <w:lang w:eastAsia="zh-CN"/>
-        </w:rPr>
-        <w:t xml:space="preserve"> one for each person in turn until the distribution is complete</w:t>
-      </w:r>
-      <w:r>
-        <w:rPr>
-          <w:rFonts w:eastAsiaTheme="minorEastAsia"/>
-          <w:lang w:eastAsia="zh-CN"/>
-        </w:rPr>
-        <w:t>. From this, we can deduce that everyone has equal number or one more or one less than others.</w:t>
+        <w:t>distribute as evenly as possible or  one for each person in turn until the distribution is complete. From this, we can deduce that everyone has equal number or one more or one less than others.</w:t>
       </w:r>
     </w:p>
     <w:p>
@@ -1741,14 +1517,7 @@
           <w:rFonts w:eastAsiaTheme="minorEastAsia"/>
           <w:lang w:eastAsia="zh-CN"/>
         </w:rPr>
-        <w:t>Given two agents, A and B, and a set of goods M with values</w:t>
-      </w:r>
-      <w:r>
-        <w:rPr>
-          <w:rFonts w:eastAsiaTheme="minorEastAsia"/>
-          <w:lang w:eastAsia="zh-CN"/>
-        </w:rPr>
-        <w:t xml:space="preserve"> </w:t>
+        <w:t xml:space="preserve">  Given two agents, A and B, and a set of goods M with values </w:t>
       </w:r>
       <m:oMath>
         <m:sSub>
@@ -1908,14 +1677,7 @@
           <w:lang w:eastAsia="zh-CN"/>
         </w:rPr>
         <w:lastRenderedPageBreak/>
-        <w:t>For agent A, order the goods in non-increasing order of the values, i.e.,</w:t>
-      </w:r>
-      <w:r>
-        <w:rPr>
-          <w:rFonts w:eastAsiaTheme="minorEastAsia"/>
-          <w:lang w:eastAsia="zh-CN"/>
-        </w:rPr>
-        <w:t xml:space="preserve"> </w:t>
+        <w:t xml:space="preserve">  For agent A, order the goods in non-increasing order of the values, i.e., </w:t>
       </w:r>
       <m:oMath>
         <m:sSub>
@@ -2178,6 +1940,151 @@
           </m:e>
         </m:d>
       </m:oMath>
+      <w:r>
+        <w:rPr>
+          <w:rFonts w:eastAsiaTheme="minorEastAsia"/>
+          <w:lang w:eastAsia="zh-CN"/>
+        </w:rPr>
+        <w:t xml:space="preserve"> for all goods mi </w:t>
+      </w:r>
+      <w:r>
+        <w:rPr>
+          <w:rFonts w:eastAsiaTheme="minorEastAsia" w:hint="eastAsia"/>
+          <w:lang w:eastAsia="zh-CN"/>
+        </w:rPr>
+        <w:t>∈</w:t>
+      </w:r>
+      <w:r>
+        <w:rPr>
+          <w:rFonts w:eastAsiaTheme="minorEastAsia"/>
+          <w:lang w:eastAsia="zh-CN"/>
+        </w:rPr>
+        <w:t xml:space="preserve"> M. Divide the goods between the agents such that agent A gets goods </w:t>
+      </w:r>
+      <w:proofErr w:type="spellStart"/>
+      <w:r>
+        <w:rPr>
+          <w:rFonts w:eastAsiaTheme="minorEastAsia"/>
+          <w:lang w:eastAsia="zh-CN"/>
+        </w:rPr>
+        <w:t>m1</w:t>
+      </w:r>
+      <w:proofErr w:type="spellEnd"/>
+      <w:r>
+        <w:rPr>
+          <w:rFonts w:eastAsiaTheme="minorEastAsia"/>
+          <w:lang w:eastAsia="zh-CN"/>
+        </w:rPr>
+        <w:t xml:space="preserve">, </w:t>
+      </w:r>
+      <w:proofErr w:type="spellStart"/>
+      <w:r>
+        <w:rPr>
+          <w:rFonts w:eastAsiaTheme="minorEastAsia"/>
+          <w:lang w:eastAsia="zh-CN"/>
+        </w:rPr>
+        <w:t>m2</w:t>
+      </w:r>
+      <w:proofErr w:type="spellEnd"/>
+      <w:r>
+        <w:rPr>
+          <w:rFonts w:eastAsiaTheme="minorEastAsia"/>
+          <w:lang w:eastAsia="zh-CN"/>
+        </w:rPr>
+        <w:t>, ..., mi and</w:t>
+      </w:r>
+      <w:r>
+        <w:rPr>
+          <w:rFonts w:eastAsiaTheme="minorEastAsia" w:hint="eastAsia"/>
+          <w:lang w:eastAsia="zh-CN"/>
+        </w:rPr>
+        <w:t xml:space="preserve"> </w:t>
+      </w:r>
+      <w:r>
+        <w:rPr>
+          <w:rFonts w:eastAsiaTheme="minorEastAsia"/>
+          <w:lang w:eastAsia="zh-CN"/>
+        </w:rPr>
+        <w:t xml:space="preserve">agent B gets goods </w:t>
+      </w:r>
+      <w:proofErr w:type="spellStart"/>
+      <w:r>
+        <w:rPr>
+          <w:rFonts w:eastAsiaTheme="minorEastAsia"/>
+          <w:lang w:eastAsia="zh-CN"/>
+        </w:rPr>
+        <w:t>mi+1</w:t>
+      </w:r>
+      <w:proofErr w:type="spellEnd"/>
+      <w:r>
+        <w:rPr>
+          <w:rFonts w:eastAsiaTheme="minorEastAsia"/>
+          <w:lang w:eastAsia="zh-CN"/>
+        </w:rPr>
+        <w:t xml:space="preserve">, </w:t>
+      </w:r>
+      <w:proofErr w:type="spellStart"/>
+      <w:r>
+        <w:rPr>
+          <w:rFonts w:eastAsiaTheme="minorEastAsia"/>
+          <w:lang w:eastAsia="zh-CN"/>
+        </w:rPr>
+        <w:t>mi+2</w:t>
+      </w:r>
+      <w:proofErr w:type="spellEnd"/>
+      <w:r>
+        <w:rPr>
+          <w:rFonts w:eastAsiaTheme="minorEastAsia"/>
+          <w:lang w:eastAsia="zh-CN"/>
+        </w:rPr>
+        <w:t xml:space="preserve">, ..., </w:t>
+      </w:r>
+      <w:proofErr w:type="spellStart"/>
+      <w:r>
+        <w:rPr>
+          <w:rFonts w:eastAsiaTheme="minorEastAsia"/>
+          <w:lang w:eastAsia="zh-CN"/>
+        </w:rPr>
+        <w:t>mk</w:t>
+      </w:r>
+      <w:proofErr w:type="spellEnd"/>
+      <w:r>
+        <w:rPr>
+          <w:rFonts w:eastAsiaTheme="minorEastAsia"/>
+          <w:lang w:eastAsia="zh-CN"/>
+        </w:rPr>
+        <w:t xml:space="preserve">, where </w:t>
+      </w:r>
+      <w:proofErr w:type="spellStart"/>
+      <w:r>
+        <w:rPr>
+          <w:rFonts w:eastAsiaTheme="minorEastAsia"/>
+          <w:lang w:eastAsia="zh-CN"/>
+        </w:rPr>
+        <w:t>i</w:t>
+      </w:r>
+      <w:proofErr w:type="spellEnd"/>
+      <w:r>
+        <w:rPr>
+          <w:rFonts w:eastAsiaTheme="minorEastAsia"/>
+          <w:lang w:eastAsia="zh-CN"/>
+        </w:rPr>
+        <w:t xml:space="preserve"> is chosen such that the total value of the goods for agent A</w:t>
+      </w:r>
+      <w:r>
+        <w:rPr>
+          <w:rFonts w:eastAsiaTheme="minorEastAsia" w:hint="eastAsia"/>
+          <w:lang w:eastAsia="zh-CN"/>
+        </w:rPr>
+        <w:t xml:space="preserve"> </w:t>
+      </w:r>
+      <w:r>
+        <w:rPr>
+          <w:rFonts w:eastAsiaTheme="minorEastAsia"/>
+          <w:lang w:eastAsia="zh-CN"/>
+        </w:rPr>
+        <w:t>is as close as possible to half of the total value of all goods.</w:t>
+      </w:r>
     </w:p>
     <w:p>
       <w:pPr>
@@ -2191,53 +2098,21 @@
           <w:rFonts w:eastAsiaTheme="minorEastAsia"/>
           <w:lang w:eastAsia="zh-CN"/>
         </w:rPr>
-        <w:t xml:space="preserve">for all goods mi </w:t>
+        <w:t xml:space="preserve">  Similarly for agent B, order the goods in non-increasing order of the values and divide the goods such</w:t>
       </w:r>
       <w:r>
         <w:rPr>
           <w:rFonts w:eastAsiaTheme="minorEastAsia" w:hint="eastAsia"/>
           <w:lang w:eastAsia="zh-CN"/>
         </w:rPr>
-        <w:t>∈</w:t>
-      </w:r>
-      <w:r>
-        <w:rPr>
-          <w:rFonts w:eastAsiaTheme="minorEastAsia"/>
-          <w:lang w:eastAsia="zh-CN"/>
-        </w:rPr>
-        <w:t xml:space="preserve"> M. Divide the goods between the agents such that agent A gets goods </w:t>
-      </w:r>
-      <w:proofErr w:type="spellStart"/>
-      <w:r>
-        <w:rPr>
-          <w:rFonts w:eastAsiaTheme="minorEastAsia"/>
-          <w:lang w:eastAsia="zh-CN"/>
-        </w:rPr>
-        <w:t>m1</w:t>
-      </w:r>
-      <w:proofErr w:type="spellEnd"/>
-      <w:r>
-        <w:rPr>
-          <w:rFonts w:eastAsiaTheme="minorEastAsia"/>
-          <w:lang w:eastAsia="zh-CN"/>
-        </w:rPr>
-        <w:t xml:space="preserve">, </w:t>
-      </w:r>
-      <w:proofErr w:type="spellStart"/>
-      <w:r>
-        <w:rPr>
-          <w:rFonts w:eastAsiaTheme="minorEastAsia"/>
-          <w:lang w:eastAsia="zh-CN"/>
-        </w:rPr>
-        <w:t>m2</w:t>
-      </w:r>
-      <w:proofErr w:type="spellEnd"/>
-      <w:r>
-        <w:rPr>
-          <w:rFonts w:eastAsiaTheme="minorEastAsia"/>
-          <w:lang w:eastAsia="zh-CN"/>
-        </w:rPr>
-        <w:t>, ..., mi and</w:t>
+        <w:t xml:space="preserve"> </w:t>
+      </w:r>
+      <w:r>
+        <w:rPr>
+          <w:rFonts w:eastAsiaTheme="minorEastAsia"/>
+          <w:lang w:eastAsia="zh-CN"/>
+        </w:rPr>
+        <w:t>that the total value of goods for agent B is as close as possible to half of the total value of all goods.</w:t>
       </w:r>
     </w:p>
     <w:p>
@@ -2252,71 +2127,21 @@
           <w:rFonts w:eastAsiaTheme="minorEastAsia"/>
           <w:lang w:eastAsia="zh-CN"/>
         </w:rPr>
-        <w:t xml:space="preserve">agent B gets goods </w:t>
-      </w:r>
-      <w:proofErr w:type="spellStart"/>
-      <w:r>
-        <w:rPr>
-          <w:rFonts w:eastAsiaTheme="minorEastAsia"/>
-          <w:lang w:eastAsia="zh-CN"/>
-        </w:rPr>
-        <w:t>mi+1</w:t>
-      </w:r>
-      <w:proofErr w:type="spellEnd"/>
-      <w:r>
-        <w:rPr>
-          <w:rFonts w:eastAsiaTheme="minorEastAsia"/>
-          <w:lang w:eastAsia="zh-CN"/>
-        </w:rPr>
-        <w:t xml:space="preserve">, </w:t>
-      </w:r>
-      <w:proofErr w:type="spellStart"/>
-      <w:r>
-        <w:rPr>
-          <w:rFonts w:eastAsiaTheme="minorEastAsia"/>
-          <w:lang w:eastAsia="zh-CN"/>
-        </w:rPr>
-        <w:t>mi+2</w:t>
-      </w:r>
-      <w:proofErr w:type="spellEnd"/>
-      <w:r>
-        <w:rPr>
-          <w:rFonts w:eastAsiaTheme="minorEastAsia"/>
-          <w:lang w:eastAsia="zh-CN"/>
-        </w:rPr>
-        <w:t xml:space="preserve">, ..., </w:t>
-      </w:r>
-      <w:proofErr w:type="spellStart"/>
-      <w:r>
-        <w:rPr>
-          <w:rFonts w:eastAsiaTheme="minorEastAsia"/>
-          <w:lang w:eastAsia="zh-CN"/>
-        </w:rPr>
-        <w:t>mk</w:t>
-      </w:r>
-      <w:proofErr w:type="spellEnd"/>
-      <w:r>
-        <w:rPr>
-          <w:rFonts w:eastAsiaTheme="minorEastAsia"/>
-          <w:lang w:eastAsia="zh-CN"/>
-        </w:rPr>
-        <w:t xml:space="preserve">, where </w:t>
-      </w:r>
-      <w:proofErr w:type="spellStart"/>
-      <w:r>
-        <w:rPr>
-          <w:rFonts w:eastAsiaTheme="minorEastAsia"/>
-          <w:lang w:eastAsia="zh-CN"/>
-        </w:rPr>
-        <w:t>i</w:t>
-      </w:r>
-      <w:proofErr w:type="spellEnd"/>
-      <w:r>
-        <w:rPr>
-          <w:rFonts w:eastAsiaTheme="minorEastAsia"/>
-          <w:lang w:eastAsia="zh-CN"/>
-        </w:rPr>
-        <w:t xml:space="preserve"> is chosen such that the total value of the goods for agent A</w:t>
+        <w:t xml:space="preserve">  Since each agent divides the goods according to their own valuations, each agent believes they are getting</w:t>
+      </w:r>
+      <w:r>
+        <w:rPr>
+          <w:rFonts w:eastAsiaTheme="minorEastAsia" w:hint="eastAsia"/>
+          <w:lang w:eastAsia="zh-CN"/>
+        </w:rPr>
+        <w:t xml:space="preserve"> </w:t>
+      </w:r>
+      <w:r>
+        <w:rPr>
+          <w:rFonts w:eastAsiaTheme="minorEastAsia"/>
+          <w:lang w:eastAsia="zh-CN"/>
+        </w:rPr>
+        <w:t>at least half of the total value of all goods, hence there is no envy.</w:t>
       </w:r>
     </w:p>
     <w:p>
@@ -2331,7 +2156,51 @@
           <w:rFonts w:eastAsiaTheme="minorEastAsia"/>
           <w:lang w:eastAsia="zh-CN"/>
         </w:rPr>
-        <w:t>is as close as possible to half of the total value of all goods.</w:t>
+        <w:t xml:space="preserve">  Since each good is given to the agent who</w:t>
+      </w:r>
+      <w:r>
+        <w:rPr>
+          <w:rFonts w:eastAsiaTheme="minorEastAsia" w:hint="eastAsia"/>
+          <w:lang w:eastAsia="zh-CN"/>
+        </w:rPr>
+        <w:t xml:space="preserve"> </w:t>
+      </w:r>
+      <w:r>
+        <w:rPr>
+          <w:rFonts w:eastAsiaTheme="minorEastAsia"/>
+          <w:lang w:eastAsia="zh-CN"/>
+        </w:rPr>
+        <w:t>values it more, removing any good from the other agent’s bundle would not make it more attractive, hence</w:t>
+      </w:r>
+      <w:r>
+        <w:rPr>
+          <w:rFonts w:eastAsiaTheme="minorEastAsia" w:hint="eastAsia"/>
+          <w:lang w:eastAsia="zh-CN"/>
+        </w:rPr>
+        <w:t xml:space="preserve"> </w:t>
+      </w:r>
+      <w:r>
+        <w:rPr>
+          <w:rFonts w:eastAsiaTheme="minorEastAsia"/>
+          <w:lang w:eastAsia="zh-CN"/>
+        </w:rPr>
+        <w:t xml:space="preserve">it is also </w:t>
+      </w:r>
+      <w:proofErr w:type="spellStart"/>
+      <w:r>
+        <w:rPr>
+          <w:rFonts w:eastAsiaTheme="minorEastAsia"/>
+          <w:lang w:eastAsia="zh-CN"/>
+        </w:rPr>
+        <w:t>EFX</w:t>
+      </w:r>
+      <w:proofErr w:type="spellEnd"/>
+      <w:r>
+        <w:rPr>
+          <w:rFonts w:eastAsiaTheme="minorEastAsia"/>
+          <w:lang w:eastAsia="zh-CN"/>
+        </w:rPr>
+        <w:t>.</w:t>
       </w:r>
     </w:p>
     <w:p>
@@ -2346,7 +2215,23 @@
           <w:rFonts w:eastAsiaTheme="minorEastAsia"/>
           <w:lang w:eastAsia="zh-CN"/>
         </w:rPr>
-        <w:t>Similarly for agent B, order the goods in non-increasing order of the values and divide the goods such</w:t>
+        <w:t xml:space="preserve">Hence, an </w:t>
+      </w:r>
+      <w:proofErr w:type="spellStart"/>
+      <w:r>
+        <w:rPr>
+          <w:rFonts w:eastAsiaTheme="minorEastAsia"/>
+          <w:lang w:eastAsia="zh-CN"/>
+        </w:rPr>
+        <w:t>EFX</w:t>
+      </w:r>
+      <w:proofErr w:type="spellEnd"/>
+      <w:r>
+        <w:rPr>
+          <w:rFonts w:eastAsiaTheme="minorEastAsia"/>
+          <w:lang w:eastAsia="zh-CN"/>
+        </w:rPr>
+        <w:t xml:space="preserve"> allocation always exists when n = 2.</w:t>
       </w:r>
     </w:p>
     <w:p>
@@ -2361,7 +2246,37 @@
           <w:rFonts w:eastAsiaTheme="minorEastAsia"/>
           <w:lang w:eastAsia="zh-CN"/>
         </w:rPr>
-        <w:t>that the total value of goods for agent B is as close as possible to half of the total value of all goods.</w:t>
+        <w:t xml:space="preserve">  </w:t>
+      </w:r>
+      <w:r>
+        <w:rPr>
+          <w:rFonts w:eastAsiaTheme="minorEastAsia" w:hint="eastAsia"/>
+          <w:lang w:eastAsia="zh-CN"/>
+        </w:rPr>
+        <w:t>T</w:t>
+      </w:r>
+      <w:r>
+        <w:rPr>
+          <w:rFonts w:eastAsiaTheme="minorEastAsia"/>
+          <w:lang w:eastAsia="zh-CN"/>
+        </w:rPr>
+        <w:t xml:space="preserve">hanks to Sun </w:t>
+      </w:r>
+      <w:proofErr w:type="spellStart"/>
+      <w:r>
+        <w:rPr>
+          <w:rFonts w:eastAsiaTheme="minorEastAsia"/>
+          <w:lang w:eastAsia="zh-CN"/>
+        </w:rPr>
+        <w:t>JinChuan’s</w:t>
+      </w:r>
+      <w:proofErr w:type="spellEnd"/>
+      <w:r>
+        <w:rPr>
+          <w:rFonts w:eastAsiaTheme="minorEastAsia"/>
+          <w:lang w:eastAsia="zh-CN"/>
+        </w:rPr>
+        <w:t xml:space="preserve"> answer.</w:t>
       </w:r>
     </w:p>
     <w:p>
@@ -2371,13 +2286,6 @@
           <w:lang w:eastAsia="zh-CN"/>
         </w:rPr>
       </w:pPr>
-      <w:r>
-        <w:rPr>
-          <w:rFonts w:eastAsiaTheme="minorEastAsia"/>
-          <w:lang w:eastAsia="zh-CN"/>
-        </w:rPr>
-        <w:t>Since each agent divides the goods according to their own valuations, each agent believes they are getting</w:t>
-      </w:r>
     </w:p>
     <w:p>
       <w:pPr>
@@ -2386,12 +2294,28 @@
           <w:lang w:eastAsia="zh-CN"/>
         </w:rPr>
       </w:pPr>
-      <w:r>
-        <w:rPr>
-          <w:rFonts w:eastAsiaTheme="minorEastAsia"/>
-          <w:lang w:eastAsia="zh-CN"/>
-        </w:rPr>
-        <w:t>at least half of the total value of all goods, hence there is no envy. Since each good is given to the agent who</w:t>
+      <w:proofErr w:type="spellStart"/>
+      <w:r>
+        <w:rPr>
+          <w:rFonts w:eastAsiaTheme="minorEastAsia" w:hint="eastAsia"/>
+          <w:lang w:eastAsia="zh-CN"/>
+        </w:rPr>
+        <w:t>P</w:t>
+      </w:r>
+      <w:r>
+        <w:rPr>
+          <w:rFonts w:eastAsiaTheme="minorEastAsia"/>
+          <w:lang w:eastAsia="zh-CN"/>
+        </w:rPr>
+        <w:t>roblem4</w:t>
+      </w:r>
+      <w:proofErr w:type="spellEnd"/>
+      <w:r>
+        <w:rPr>
+          <w:rFonts w:eastAsiaTheme="minorEastAsia"/>
+          <w:lang w:eastAsia="zh-CN"/>
+        </w:rPr>
+        <w:t>.</w:t>
       </w:r>
     </w:p>
     <w:p>
@@ -2406,7 +2330,272 @@
           <w:rFonts w:eastAsiaTheme="minorEastAsia"/>
           <w:lang w:eastAsia="zh-CN"/>
         </w:rPr>
-        <w:t>values it more, removing any good from the other agent’s bundle would not make it more attractive, hence</w:t>
+        <w:t xml:space="preserve">  </w:t>
+      </w:r>
+      <w:r>
+        <w:rPr>
+          <w:rFonts w:eastAsiaTheme="minorEastAsia"/>
+          <w:lang w:eastAsia="zh-CN"/>
+        </w:rPr>
+        <w:t xml:space="preserve">We will construct the additive valuations </w:t>
+      </w:r>
+      <m:oMath>
+        <m:sSup>
+          <m:sSupPr>
+            <m:ctrlPr>
+              <w:rPr>
+                <w:rFonts w:ascii="Cambria Math" w:eastAsiaTheme="minorEastAsia" w:hAnsi="Cambria Math"/>
+                <w:i/>
+                <w:lang w:eastAsia="zh-CN"/>
+              </w:rPr>
+            </m:ctrlPr>
+          </m:sSupPr>
+          <m:e>
+            <m:r>
+              <w:rPr>
+                <w:rFonts w:ascii="Cambria Math" w:eastAsiaTheme="minorEastAsia" w:hAnsi="Cambria Math"/>
+                <w:lang w:eastAsia="zh-CN"/>
+              </w:rPr>
+              <m:t>a</m:t>
+            </m:r>
+          </m:e>
+          <m:sup>
+            <m:r>
+              <w:rPr>
+                <w:rFonts w:ascii="Cambria Math" w:eastAsiaTheme="minorEastAsia" w:hAnsi="Cambria Math"/>
+                <w:lang w:eastAsia="zh-CN"/>
+              </w:rPr>
+              <m:t>1</m:t>
+            </m:r>
+          </m:sup>
+        </m:sSup>
+      </m:oMath>
+      <w:r>
+        <w:rPr>
+          <w:rFonts w:eastAsiaTheme="minorEastAsia"/>
+          <w:lang w:eastAsia="zh-CN"/>
+        </w:rPr>
+        <w:t xml:space="preserve">, </w:t>
+      </w:r>
+      <m:oMath>
+        <m:sSup>
+          <m:sSupPr>
+            <m:ctrlPr>
+              <w:rPr>
+                <w:rFonts w:ascii="Cambria Math" w:eastAsiaTheme="minorEastAsia" w:hAnsi="Cambria Math"/>
+                <w:i/>
+                <w:lang w:eastAsia="zh-CN"/>
+              </w:rPr>
+            </m:ctrlPr>
+          </m:sSupPr>
+          <m:e>
+            <m:r>
+              <w:rPr>
+                <w:rFonts w:ascii="Cambria Math" w:eastAsiaTheme="minorEastAsia" w:hAnsi="Cambria Math"/>
+                <w:lang w:eastAsia="zh-CN"/>
+              </w:rPr>
+              <m:t>a</m:t>
+            </m:r>
+          </m:e>
+          <m:sup>
+            <m:r>
+              <w:rPr>
+                <w:rFonts w:ascii="Cambria Math" w:eastAsiaTheme="minorEastAsia" w:hAnsi="Cambria Math"/>
+                <w:lang w:eastAsia="zh-CN"/>
+              </w:rPr>
+              <m:t>2</m:t>
+            </m:r>
+          </m:sup>
+        </m:sSup>
+      </m:oMath>
+      <w:r>
+        <w:rPr>
+          <w:rFonts w:eastAsiaTheme="minorEastAsia"/>
+          <w:lang w:eastAsia="zh-CN"/>
+        </w:rPr>
+        <w:t xml:space="preserve">, . . . , </w:t>
+      </w:r>
+      <m:oMath>
+        <m:sSup>
+          <m:sSupPr>
+            <m:ctrlPr>
+              <w:rPr>
+                <w:rFonts w:ascii="Cambria Math" w:eastAsiaTheme="minorEastAsia" w:hAnsi="Cambria Math"/>
+                <w:i/>
+                <w:lang w:eastAsia="zh-CN"/>
+              </w:rPr>
+            </m:ctrlPr>
+          </m:sSupPr>
+          <m:e>
+            <m:r>
+              <w:rPr>
+                <w:rFonts w:ascii="Cambria Math" w:eastAsiaTheme="minorEastAsia" w:hAnsi="Cambria Math"/>
+                <w:lang w:eastAsia="zh-CN"/>
+              </w:rPr>
+              <m:t>a</m:t>
+            </m:r>
+          </m:e>
+          <m:sup>
+            <m:r>
+              <w:rPr>
+                <w:rFonts w:ascii="Cambria Math" w:eastAsiaTheme="minorEastAsia" w:hAnsi="Cambria Math"/>
+                <w:lang w:eastAsia="zh-CN"/>
+              </w:rPr>
+              <m:t>n</m:t>
+            </m:r>
+          </m:sup>
+        </m:sSup>
+      </m:oMath>
+      <w:r>
+        <w:rPr>
+          <w:rFonts w:eastAsiaTheme="minorEastAsia"/>
+          <w:lang w:eastAsia="zh-CN"/>
+        </w:rPr>
+        <w:t xml:space="preserve"> iteratively. For each i </w:t>
+      </w:r>
+      <w:r>
+        <w:rPr>
+          <w:rFonts w:eastAsiaTheme="minorEastAsia" w:hint="eastAsia"/>
+          <w:lang w:eastAsia="zh-CN"/>
+        </w:rPr>
+        <w:t>∈</w:t>
+      </w:r>
+      <w:r>
+        <w:rPr>
+          <w:rFonts w:eastAsiaTheme="minorEastAsia"/>
+          <w:lang w:eastAsia="zh-CN"/>
+        </w:rPr>
+        <w:t xml:space="preserve"> [m], define the</w:t>
+      </w:r>
+      <w:r>
+        <w:rPr>
+          <w:rFonts w:eastAsiaTheme="minorEastAsia" w:hint="eastAsia"/>
+          <w:lang w:eastAsia="zh-CN"/>
+        </w:rPr>
+        <w:t xml:space="preserve"> </w:t>
+      </w:r>
+      <w:r>
+        <w:rPr>
+          <w:rFonts w:eastAsiaTheme="minorEastAsia"/>
+          <w:lang w:eastAsia="zh-CN"/>
+        </w:rPr>
+        <w:t xml:space="preserve">additive valuation </w:t>
+      </w:r>
+      <m:oMath>
+        <m:sSup>
+          <m:sSupPr>
+            <m:ctrlPr>
+              <w:rPr>
+                <w:rFonts w:ascii="Cambria Math" w:eastAsiaTheme="minorEastAsia" w:hAnsi="Cambria Math"/>
+                <w:i/>
+                <w:lang w:eastAsia="zh-CN"/>
+              </w:rPr>
+            </m:ctrlPr>
+          </m:sSupPr>
+          <m:e>
+            <m:r>
+              <w:rPr>
+                <w:rFonts w:ascii="Cambria Math" w:eastAsiaTheme="minorEastAsia" w:hAnsi="Cambria Math"/>
+                <w:lang w:eastAsia="zh-CN"/>
+              </w:rPr>
+              <m:t>a</m:t>
+            </m:r>
+          </m:e>
+          <m:sup>
+            <m:r>
+              <w:rPr>
+                <w:rFonts w:ascii="Cambria Math" w:eastAsiaTheme="minorEastAsia" w:hAnsi="Cambria Math"/>
+                <w:lang w:eastAsia="zh-CN"/>
+              </w:rPr>
+              <m:t>i</m:t>
+            </m:r>
+          </m:sup>
+        </m:sSup>
+      </m:oMath>
+      <w:r>
+        <w:rPr>
+          <w:rFonts w:eastAsiaTheme="minorEastAsia"/>
+          <w:lang w:eastAsia="zh-CN"/>
+        </w:rPr>
+        <w:t xml:space="preserve"> as follows:</w:t>
+      </w:r>
+      <w:r>
+        <w:rPr>
+          <w:rFonts w:ascii="Cambria Math" w:eastAsiaTheme="minorEastAsia" w:hAnsi="Cambria Math"/>
+          <w:i/>
+          <w:lang w:eastAsia="zh-CN"/>
+        </w:rPr>
+        <w:t xml:space="preserve"> </w:t>
+      </w:r>
+      <m:oMath>
+        <m:sSup>
+          <m:sSupPr>
+            <m:ctrlPr>
+              <w:rPr>
+                <w:rFonts w:ascii="Cambria Math" w:eastAsiaTheme="minorEastAsia" w:hAnsi="Cambria Math"/>
+                <w:i/>
+                <w:lang w:eastAsia="zh-CN"/>
+              </w:rPr>
+            </m:ctrlPr>
+          </m:sSupPr>
+          <m:e>
+            <m:r>
+              <w:rPr>
+                <w:rFonts w:ascii="Cambria Math" w:eastAsiaTheme="minorEastAsia" w:hAnsi="Cambria Math"/>
+                <w:lang w:eastAsia="zh-CN"/>
+              </w:rPr>
+              <m:t>a</m:t>
+            </m:r>
+          </m:e>
+          <m:sup>
+            <m:r>
+              <w:rPr>
+                <w:rFonts w:ascii="Cambria Math" w:eastAsiaTheme="minorEastAsia" w:hAnsi="Cambria Math"/>
+                <w:lang w:eastAsia="zh-CN"/>
+              </w:rPr>
+              <m:t>i</m:t>
+            </m:r>
+          </m:sup>
+        </m:sSup>
+      </m:oMath>
+      <w:r>
+        <w:rPr>
+          <w:rFonts w:eastAsiaTheme="minorEastAsia"/>
+          <w:lang w:eastAsia="zh-CN"/>
+        </w:rPr>
+        <w:t>(</w:t>
+      </w:r>
+      <w:proofErr w:type="spellStart"/>
+      <w:r>
+        <w:rPr>
+          <w:rFonts w:eastAsiaTheme="minorEastAsia"/>
+          <w:lang w:eastAsia="zh-CN"/>
+        </w:rPr>
+        <w:t>i</w:t>
+      </w:r>
+      <w:proofErr w:type="spellEnd"/>
+      <w:r>
+        <w:rPr>
+          <w:rFonts w:eastAsiaTheme="minorEastAsia"/>
+          <w:lang w:eastAsia="zh-CN"/>
+        </w:rPr>
+        <w:t>) = v(</w:t>
+      </w:r>
+      <w:proofErr w:type="spellStart"/>
+      <w:r>
+        <w:rPr>
+          <w:rFonts w:eastAsiaTheme="minorEastAsia"/>
+          <w:lang w:eastAsia="zh-CN"/>
+        </w:rPr>
+        <w:t>i</w:t>
+      </w:r>
+      <w:proofErr w:type="spellEnd"/>
+      <w:r>
+        <w:rPr>
+          <w:rFonts w:eastAsiaTheme="minorEastAsia"/>
+          <w:lang w:eastAsia="zh-CN"/>
+        </w:rPr>
+        <w:t>). (4.1)</w:t>
       </w:r>
     </w:p>
     <w:p>
@@ -2421,7 +2610,21 @@
           <w:rFonts w:eastAsiaTheme="minorEastAsia"/>
           <w:lang w:eastAsia="zh-CN"/>
         </w:rPr>
-        <w:t xml:space="preserve">it is also </w:t>
+        <w:t xml:space="preserve">  </w:t>
+      </w:r>
+      <w:r>
+        <w:rPr>
+          <w:rFonts w:eastAsiaTheme="minorEastAsia"/>
+          <w:lang w:eastAsia="zh-CN"/>
+        </w:rPr>
+        <w:t>For each j</w:t>
+      </w:r>
+      <w:r>
+        <w:rPr>
+          <w:rFonts w:eastAsiaTheme="minorEastAsia" w:hint="eastAsia"/>
+          <w:lang w:eastAsia="zh-CN"/>
+        </w:rPr>
+        <w:t>≠</w:t>
       </w:r>
       <w:proofErr w:type="spellStart"/>
       <w:r>
@@ -2429,7 +2632,7 @@
           <w:rFonts w:eastAsiaTheme="minorEastAsia"/>
           <w:lang w:eastAsia="zh-CN"/>
         </w:rPr>
-        <w:t>EFX</w:t>
+        <w:t>i</w:t>
       </w:r>
       <w:proofErr w:type="spellEnd"/>
       <w:r>
@@ -2437,22 +2640,365 @@
           <w:rFonts w:eastAsiaTheme="minorEastAsia"/>
           <w:lang w:eastAsia="zh-CN"/>
         </w:rPr>
-        <w:t>.</w:t>
+        <w:t xml:space="preserve">, </w:t>
+      </w:r>
+      <m:oMath>
+        <m:sSup>
+          <m:sSupPr>
+            <m:ctrlPr>
+              <w:rPr>
+                <w:rFonts w:ascii="Cambria Math" w:eastAsiaTheme="minorEastAsia" w:hAnsi="Cambria Math"/>
+                <w:i/>
+                <w:lang w:eastAsia="zh-CN"/>
+              </w:rPr>
+            </m:ctrlPr>
+          </m:sSupPr>
+          <m:e>
+            <m:r>
+              <w:rPr>
+                <w:rFonts w:ascii="Cambria Math" w:eastAsiaTheme="minorEastAsia" w:hAnsi="Cambria Math"/>
+                <w:lang w:eastAsia="zh-CN"/>
+              </w:rPr>
+              <m:t>a</m:t>
+            </m:r>
+          </m:e>
+          <m:sup>
+            <m:r>
+              <w:rPr>
+                <w:rFonts w:ascii="Cambria Math" w:eastAsiaTheme="minorEastAsia" w:hAnsi="Cambria Math"/>
+                <w:lang w:eastAsia="zh-CN"/>
+              </w:rPr>
+              <m:t>i</m:t>
+            </m:r>
+          </m:sup>
+        </m:sSup>
+      </m:oMath>
+      <w:r>
+        <w:rPr>
+          <w:rFonts w:eastAsiaTheme="minorEastAsia"/>
+          <w:lang w:eastAsia="zh-CN"/>
+        </w:rPr>
+        <w:t>(j) = v({</w:t>
+      </w:r>
+      <w:proofErr w:type="spellStart"/>
+      <w:r>
+        <w:rPr>
+          <w:rFonts w:eastAsiaTheme="minorEastAsia"/>
+          <w:lang w:eastAsia="zh-CN"/>
+        </w:rPr>
+        <w:t>i</w:t>
+      </w:r>
+      <w:proofErr w:type="spellEnd"/>
+      <w:r>
+        <w:rPr>
+          <w:rFonts w:eastAsiaTheme="minorEastAsia"/>
+          <w:lang w:eastAsia="zh-CN"/>
+        </w:rPr>
+        <w:t>, j}) − v(</w:t>
+      </w:r>
+      <w:proofErr w:type="spellStart"/>
+      <w:r>
+        <w:rPr>
+          <w:rFonts w:eastAsiaTheme="minorEastAsia"/>
+          <w:lang w:eastAsia="zh-CN"/>
+        </w:rPr>
+        <w:t>i</w:t>
+      </w:r>
+      <w:proofErr w:type="spellEnd"/>
+      <w:r>
+        <w:rPr>
+          <w:rFonts w:eastAsiaTheme="minorEastAsia"/>
+          <w:lang w:eastAsia="zh-CN"/>
+        </w:rPr>
+        <w:t>). (4.2)</w:t>
       </w:r>
     </w:p>
     <w:p>
       <w:pPr>
         <w:rPr>
+          <w:rFonts w:eastAsiaTheme="minorEastAsia"/>
+          <w:lang w:eastAsia="zh-CN"/>
+        </w:rPr>
+      </w:pPr>
+      <w:r>
+        <w:rPr>
+          <w:rFonts w:eastAsiaTheme="minorEastAsia"/>
+          <w:lang w:eastAsia="zh-CN"/>
+        </w:rPr>
+        <w:t xml:space="preserve">  </w:t>
+      </w:r>
+      <w:r>
+        <w:rPr>
+          <w:rFonts w:eastAsiaTheme="minorEastAsia"/>
+          <w:lang w:eastAsia="zh-CN"/>
+        </w:rPr>
+        <w:t xml:space="preserve">Now, we will show that for any set S </w:t>
+      </w:r>
+      <w:r>
+        <w:rPr>
+          <w:rFonts w:ascii="Cambria Math" w:eastAsiaTheme="minorEastAsia" w:hAnsi="Cambria Math" w:cs="Cambria Math"/>
+          <w:lang w:eastAsia="zh-CN"/>
+        </w:rPr>
+        <w:t>⊆</w:t>
+      </w:r>
+      <w:r>
+        <w:rPr>
+          <w:rFonts w:eastAsiaTheme="minorEastAsia"/>
+          <w:lang w:eastAsia="zh-CN"/>
+        </w:rPr>
+        <w:t xml:space="preserve"> [m], we have v(S) =</w:t>
+      </w:r>
+      <m:oMath>
+        <m:sSub>
+          <m:sSubPr>
+            <m:ctrlPr>
+              <w:rPr>
+                <w:rFonts w:ascii="Cambria Math" w:eastAsiaTheme="minorEastAsia" w:hAnsi="Cambria Math"/>
+                <w:i/>
+                <w:lang w:eastAsia="zh-CN"/>
+              </w:rPr>
+            </m:ctrlPr>
+          </m:sSubPr>
+          <m:e>
+            <m:r>
+              <w:rPr>
+                <w:rFonts w:ascii="Cambria Math" w:eastAsiaTheme="minorEastAsia" w:hAnsi="Cambria Math" w:hint="eastAsia"/>
+                <w:lang w:eastAsia="zh-CN"/>
+              </w:rPr>
+              <m:t>max</m:t>
+            </m:r>
+          </m:e>
+          <m:sub>
+            <m:r>
+              <w:rPr>
+                <w:rFonts w:ascii="Cambria Math" w:eastAsiaTheme="minorEastAsia" w:hAnsi="Cambria Math"/>
+                <w:lang w:eastAsia="zh-CN"/>
+              </w:rPr>
+              <m:t>i</m:t>
+            </m:r>
+            <m:r>
+              <w:rPr>
+                <w:rFonts w:ascii="Cambria Math" w:eastAsiaTheme="minorEastAsia" w:hAnsi="Cambria Math" w:hint="eastAsia"/>
+                <w:lang w:eastAsia="zh-CN"/>
+              </w:rPr>
+              <m:t>∈</m:t>
+            </m:r>
+            <m:r>
+              <w:rPr>
+                <w:rFonts w:ascii="Cambria Math" w:eastAsiaTheme="minorEastAsia" w:hAnsi="Cambria Math"/>
+                <w:lang w:eastAsia="zh-CN"/>
+              </w:rPr>
+              <m:t>[m]</m:t>
+            </m:r>
+          </m:sub>
+        </m:sSub>
+        <m:nary>
+          <m:naryPr>
+            <m:chr m:val="∑"/>
+            <m:limLoc m:val="undOvr"/>
+            <m:grow m:val="1"/>
+            <m:supHide m:val="1"/>
+            <m:ctrlPr>
+              <w:rPr>
+                <w:rFonts w:ascii="Cambria Math" w:eastAsiaTheme="minorEastAsia" w:hAnsi="Cambria Math"/>
+                <w:i/>
+                <w:lang w:eastAsia="zh-CN"/>
+              </w:rPr>
+            </m:ctrlPr>
+          </m:naryPr>
+          <m:sub>
+            <m:r>
+              <w:rPr>
+                <w:rFonts w:ascii="Cambria Math" w:eastAsiaTheme="minorEastAsia" w:hAnsi="Cambria Math"/>
+                <w:lang w:eastAsia="zh-CN"/>
+              </w:rPr>
+              <m:t>j∈S</m:t>
+            </m:r>
+          </m:sub>
+          <m:sup/>
+          <m:e>
+            <m:sSup>
+              <m:sSupPr>
+                <m:ctrlPr>
+                  <w:rPr>
+                    <w:rFonts w:ascii="Cambria Math" w:eastAsiaTheme="minorEastAsia" w:hAnsi="Cambria Math"/>
+                    <w:i/>
+                    <w:lang w:eastAsia="zh-CN"/>
+                  </w:rPr>
+                </m:ctrlPr>
+              </m:sSupPr>
+              <m:e>
+                <m:r>
+                  <w:rPr>
+                    <w:rFonts w:ascii="Cambria Math" w:eastAsiaTheme="minorEastAsia" w:hAnsi="Cambria Math"/>
+                    <w:lang w:eastAsia="zh-CN"/>
+                  </w:rPr>
+                  <m:t>a</m:t>
+                </m:r>
+              </m:e>
+              <m:sup>
+                <m:r>
+                  <w:rPr>
+                    <w:rFonts w:ascii="Cambria Math" w:eastAsiaTheme="minorEastAsia" w:hAnsi="Cambria Math"/>
+                    <w:lang w:eastAsia="zh-CN"/>
+                  </w:rPr>
+                  <m:t>i</m:t>
+                </m:r>
+              </m:sup>
+            </m:sSup>
+          </m:e>
+        </m:nary>
+      </m:oMath>
+      <w:r>
+        <w:rPr>
+          <w:rFonts w:eastAsiaTheme="minorEastAsia"/>
+          <w:lang w:eastAsia="zh-CN"/>
+        </w:rPr>
+        <w:t xml:space="preserve"> </w:t>
+      </w:r>
+      <w:r>
+        <w:rPr>
+          <w:rFonts w:eastAsiaTheme="minorEastAsia"/>
+          <w:lang w:eastAsia="zh-CN"/>
+        </w:rPr>
+        <w:t>(j).</w:t>
+      </w:r>
+      <w:r>
+        <w:rPr>
+          <w:rFonts w:eastAsiaTheme="minorEastAsia"/>
+          <w:lang w:eastAsia="zh-CN"/>
+        </w:rPr>
+        <w:t xml:space="preserve">Let us think about </w:t>
+      </w:r>
+      <w:r>
+        <w:rPr>
+          <w:rFonts w:eastAsiaTheme="minorEastAsia"/>
+          <w:lang w:eastAsia="zh-CN"/>
+        </w:rPr>
+        <w:t xml:space="preserve">any set S </w:t>
+      </w:r>
+      <w:r>
+        <w:rPr>
+          <w:rFonts w:ascii="Cambria Math" w:eastAsiaTheme="minorEastAsia" w:hAnsi="Cambria Math" w:cs="Cambria Math"/>
+          <w:lang w:eastAsia="zh-CN"/>
+        </w:rPr>
+        <w:t>⊆</w:t>
+      </w:r>
+      <w:r>
+        <w:rPr>
+          <w:rFonts w:eastAsiaTheme="minorEastAsia"/>
+          <w:lang w:eastAsia="zh-CN"/>
+        </w:rPr>
+        <w:t xml:space="preserve"> [m].</w:t>
+      </w:r>
+      <w:r>
+        <w:rPr>
           <w:rFonts w:eastAsiaTheme="minorEastAsia" w:hint="eastAsia"/>
           <w:lang w:eastAsia="zh-CN"/>
         </w:rPr>
-      </w:pPr>
-      <w:r>
-        <w:rPr>
-          <w:rFonts w:eastAsiaTheme="minorEastAsia"/>
-          <w:lang w:eastAsia="zh-CN"/>
-        </w:rPr>
-        <w:t xml:space="preserve">Hence, an </w:t>
+        <w:t xml:space="preserve"> </w:t>
+      </w:r>
+      <w:r>
+        <w:rPr>
+          <w:rFonts w:eastAsiaTheme="minorEastAsia"/>
+          <w:lang w:eastAsia="zh-CN"/>
+        </w:rPr>
+        <w:t>We have:</w:t>
+      </w:r>
+    </w:p>
+    <w:p>
+      <w:pPr>
+        <w:rPr>
+          <w:rFonts w:eastAsiaTheme="minorEastAsia"/>
+          <w:lang w:eastAsia="zh-CN"/>
+        </w:rPr>
+      </w:pPr>
+      <w:r>
+        <w:rPr>
+          <w:rFonts w:eastAsiaTheme="minorEastAsia"/>
+          <w:lang w:eastAsia="zh-CN"/>
+        </w:rPr>
+        <w:t xml:space="preserve">v(S) = </w:t>
+      </w:r>
+      <m:oMath>
+        <m:nary>
+          <m:naryPr>
+            <m:chr m:val="∑"/>
+            <m:limLoc m:val="undOvr"/>
+            <m:grow m:val="1"/>
+            <m:supHide m:val="1"/>
+            <m:ctrlPr>
+              <w:rPr>
+                <w:rFonts w:ascii="Cambria Math" w:eastAsiaTheme="minorEastAsia" w:hAnsi="Cambria Math"/>
+                <w:i/>
+                <w:lang w:eastAsia="zh-CN"/>
+              </w:rPr>
+            </m:ctrlPr>
+          </m:naryPr>
+          <m:sub>
+            <m:r>
+              <w:rPr>
+                <w:rFonts w:ascii="Cambria Math" w:eastAsiaTheme="minorEastAsia" w:hAnsi="Cambria Math"/>
+                <w:lang w:eastAsia="zh-CN"/>
+              </w:rPr>
+              <m:t>i</m:t>
+            </m:r>
+            <m:r>
+              <w:rPr>
+                <w:rFonts w:ascii="Cambria Math" w:eastAsiaTheme="minorEastAsia" w:hAnsi="Cambria Math"/>
+                <w:lang w:eastAsia="zh-CN"/>
+              </w:rPr>
+              <m:t>∈S</m:t>
+            </m:r>
+          </m:sub>
+          <m:sup/>
+          <m:e>
+            <m:r>
+              <m:rPr>
+                <m:sty m:val="p"/>
+              </m:rPr>
+              <w:rPr>
+                <w:rFonts w:ascii="Cambria Math" w:eastAsiaTheme="minorEastAsia" w:hAnsi="Cambria Math"/>
+                <w:lang w:eastAsia="zh-CN"/>
+              </w:rPr>
+              <m:t xml:space="preserve"> [v(S </m:t>
+            </m:r>
+            <m:r>
+              <m:rPr>
+                <m:sty m:val="p"/>
+              </m:rPr>
+              <w:rPr>
+                <w:rFonts w:ascii="Cambria Math" w:eastAsiaTheme="minorEastAsia" w:hAnsi="Cambria Math" w:hint="eastAsia"/>
+                <w:lang w:eastAsia="zh-CN"/>
+              </w:rPr>
+              <m:t>∪</m:t>
+            </m:r>
+            <m:r>
+              <m:rPr>
+                <m:sty m:val="p"/>
+              </m:rPr>
+              <w:rPr>
+                <w:rFonts w:ascii="Cambria Math" w:eastAsiaTheme="minorEastAsia" w:hAnsi="Cambria Math"/>
+                <w:lang w:eastAsia="zh-CN"/>
+              </w:rPr>
+              <m:t xml:space="preserve"> {i}) - v(S - {i})]</m:t>
+            </m:r>
+          </m:e>
+        </m:nary>
+      </m:oMath>
+      <w:r>
+        <w:rPr>
+          <w:rFonts w:eastAsiaTheme="minorEastAsia"/>
+          <w:lang w:eastAsia="zh-CN"/>
+        </w:rPr>
+        <w:t xml:space="preserve"> (using the</w:t>
+      </w:r>
+      <w:r>
+        <w:rPr>
+          <w:rFonts w:eastAsiaTheme="minorEastAsia"/>
+          <w:lang w:eastAsia="zh-CN"/>
+        </w:rPr>
+        <w:t xml:space="preserve"> </w:t>
       </w:r>
       <w:proofErr w:type="spellStart"/>
       <w:r>
@@ -2460,7 +3006,7 @@
           <w:rFonts w:eastAsiaTheme="minorEastAsia"/>
           <w:lang w:eastAsia="zh-CN"/>
         </w:rPr>
-        <w:t>EFX</w:t>
+        <w:t>submodularity</w:t>
       </w:r>
       <w:proofErr w:type="spellEnd"/>
       <w:r>
@@ -2468,7 +3014,1932 @@
           <w:rFonts w:eastAsiaTheme="minorEastAsia"/>
           <w:lang w:eastAsia="zh-CN"/>
         </w:rPr>
-        <w:t xml:space="preserve"> allocation always exists when n = 2.</w:t>
+        <w:t xml:space="preserve"> property)</w:t>
+      </w:r>
+      <w:r>
+        <w:rPr>
+          <w:rFonts w:eastAsiaTheme="minorEastAsia" w:hint="eastAsia"/>
+          <w:lang w:eastAsia="zh-CN"/>
+        </w:rPr>
+        <w:t>≤</w:t>
+      </w:r>
+      <m:oMath>
+        <m:nary>
+          <m:naryPr>
+            <m:chr m:val="∑"/>
+            <m:limLoc m:val="undOvr"/>
+            <m:grow m:val="1"/>
+            <m:supHide m:val="1"/>
+            <m:ctrlPr>
+              <w:rPr>
+                <w:rFonts w:ascii="Cambria Math" w:eastAsiaTheme="minorEastAsia" w:hAnsi="Cambria Math"/>
+                <w:i/>
+                <w:lang w:eastAsia="zh-CN"/>
+              </w:rPr>
+            </m:ctrlPr>
+          </m:naryPr>
+          <m:sub>
+            <m:r>
+              <w:rPr>
+                <w:rFonts w:ascii="Cambria Math" w:eastAsiaTheme="minorEastAsia" w:hAnsi="Cambria Math"/>
+                <w:lang w:eastAsia="zh-CN"/>
+              </w:rPr>
+              <m:t>i</m:t>
+            </m:r>
+            <m:r>
+              <w:rPr>
+                <w:rFonts w:ascii="Cambria Math" w:eastAsiaTheme="minorEastAsia" w:hAnsi="Cambria Math"/>
+                <w:lang w:eastAsia="zh-CN"/>
+              </w:rPr>
+              <m:t>∈S</m:t>
+            </m:r>
+          </m:sub>
+          <m:sup/>
+          <m:e>
+            <m:sSub>
+              <m:sSubPr>
+                <m:ctrlPr>
+                  <w:rPr>
+                    <w:rFonts w:ascii="Cambria Math" w:eastAsiaTheme="minorEastAsia" w:hAnsi="Cambria Math"/>
+                    <w:i/>
+                    <w:lang w:eastAsia="zh-CN"/>
+                  </w:rPr>
+                </m:ctrlPr>
+              </m:sSubPr>
+              <m:e>
+                <m:r>
+                  <w:rPr>
+                    <w:rFonts w:ascii="Cambria Math" w:eastAsiaTheme="minorEastAsia" w:hAnsi="Cambria Math" w:hint="eastAsia"/>
+                    <w:lang w:eastAsia="zh-CN"/>
+                  </w:rPr>
+                  <m:t>max</m:t>
+                </m:r>
+              </m:e>
+              <m:sub>
+                <m:r>
+                  <w:rPr>
+                    <w:rFonts w:ascii="Cambria Math" w:eastAsiaTheme="minorEastAsia" w:hAnsi="Cambria Math"/>
+                    <w:lang w:eastAsia="zh-CN"/>
+                  </w:rPr>
+                  <m:t>i</m:t>
+                </m:r>
+                <m:r>
+                  <w:rPr>
+                    <w:rFonts w:ascii="Cambria Math" w:eastAsiaTheme="minorEastAsia" w:hAnsi="Cambria Math" w:hint="eastAsia"/>
+                    <w:lang w:eastAsia="zh-CN"/>
+                  </w:rPr>
+                  <m:t>∈</m:t>
+                </m:r>
+                <m:r>
+                  <w:rPr>
+                    <w:rFonts w:ascii="Cambria Math" w:eastAsiaTheme="minorEastAsia" w:hAnsi="Cambria Math"/>
+                    <w:lang w:eastAsia="zh-CN"/>
+                  </w:rPr>
+                  <m:t>[m]</m:t>
+                </m:r>
+              </m:sub>
+            </m:sSub>
+            <m:sSup>
+              <m:sSupPr>
+                <m:ctrlPr>
+                  <w:rPr>
+                    <w:rFonts w:ascii="Cambria Math" w:eastAsiaTheme="minorEastAsia" w:hAnsi="Cambria Math"/>
+                    <w:i/>
+                    <w:lang w:eastAsia="zh-CN"/>
+                  </w:rPr>
+                </m:ctrlPr>
+              </m:sSupPr>
+              <m:e>
+                <m:r>
+                  <w:rPr>
+                    <w:rFonts w:ascii="Cambria Math" w:eastAsiaTheme="minorEastAsia" w:hAnsi="Cambria Math"/>
+                    <w:lang w:eastAsia="zh-CN"/>
+                  </w:rPr>
+                  <m:t>a</m:t>
+                </m:r>
+              </m:e>
+              <m:sup>
+                <m:r>
+                  <w:rPr>
+                    <w:rFonts w:ascii="Cambria Math" w:eastAsiaTheme="minorEastAsia" w:hAnsi="Cambria Math"/>
+                    <w:lang w:eastAsia="zh-CN"/>
+                  </w:rPr>
+                  <m:t>j</m:t>
+                </m:r>
+              </m:sup>
+            </m:sSup>
+            <m:r>
+              <m:rPr>
+                <m:sty m:val="p"/>
+              </m:rPr>
+              <w:rPr>
+                <w:rFonts w:ascii="Cambria Math" w:eastAsiaTheme="minorEastAsia" w:hAnsi="Cambria Math"/>
+                <w:lang w:eastAsia="zh-CN"/>
+              </w:rPr>
+              <m:t>(i)</m:t>
+            </m:r>
+          </m:e>
+        </m:nary>
+      </m:oMath>
+      <w:r>
+        <w:rPr>
+          <w:rFonts w:eastAsiaTheme="minorEastAsia"/>
+          <w:lang w:eastAsia="zh-CN"/>
+        </w:rPr>
+        <w:t xml:space="preserve">(by the definition of the additive valuations </w:t>
+      </w:r>
+      <m:oMath>
+        <m:sSup>
+          <m:sSupPr>
+            <m:ctrlPr>
+              <w:rPr>
+                <w:rFonts w:ascii="Cambria Math" w:eastAsiaTheme="minorEastAsia" w:hAnsi="Cambria Math"/>
+                <w:i/>
+                <w:lang w:eastAsia="zh-CN"/>
+              </w:rPr>
+            </m:ctrlPr>
+          </m:sSupPr>
+          <m:e>
+            <m:r>
+              <w:rPr>
+                <w:rFonts w:ascii="Cambria Math" w:eastAsiaTheme="minorEastAsia" w:hAnsi="Cambria Math"/>
+                <w:lang w:eastAsia="zh-CN"/>
+              </w:rPr>
+              <m:t>a</m:t>
+            </m:r>
+          </m:e>
+          <m:sup>
+            <m:r>
+              <w:rPr>
+                <w:rFonts w:ascii="Cambria Math" w:eastAsiaTheme="minorEastAsia" w:hAnsi="Cambria Math"/>
+                <w:lang w:eastAsia="zh-CN"/>
+              </w:rPr>
+              <m:t>j</m:t>
+            </m:r>
+          </m:sup>
+        </m:sSup>
+      </m:oMath>
+      <w:r>
+        <w:rPr>
+          <w:rFonts w:eastAsiaTheme="minorEastAsia"/>
+          <w:lang w:eastAsia="zh-CN"/>
+        </w:rPr>
+        <w:t>) (4.3)</w:t>
+      </w:r>
+      <w:r>
+        <w:rPr>
+          <w:rFonts w:eastAsiaTheme="minorEastAsia" w:hint="eastAsia"/>
+          <w:lang w:eastAsia="zh-CN"/>
+        </w:rPr>
+        <w:t>≤</w:t>
+      </w:r>
+      <w:r>
+        <w:rPr>
+          <w:rFonts w:eastAsiaTheme="minorEastAsia"/>
+          <w:lang w:eastAsia="zh-CN"/>
+        </w:rPr>
+        <w:t xml:space="preserve"> </w:t>
+      </w:r>
+      <m:oMath>
+        <m:sSub>
+          <m:sSubPr>
+            <m:ctrlPr>
+              <w:rPr>
+                <w:rFonts w:ascii="Cambria Math" w:eastAsiaTheme="minorEastAsia" w:hAnsi="Cambria Math"/>
+                <w:i/>
+                <w:lang w:eastAsia="zh-CN"/>
+              </w:rPr>
+            </m:ctrlPr>
+          </m:sSubPr>
+          <m:e>
+            <m:r>
+              <w:rPr>
+                <w:rFonts w:ascii="Cambria Math" w:eastAsiaTheme="minorEastAsia" w:hAnsi="Cambria Math" w:hint="eastAsia"/>
+                <w:lang w:eastAsia="zh-CN"/>
+              </w:rPr>
+              <m:t>max</m:t>
+            </m:r>
+          </m:e>
+          <m:sub>
+            <m:r>
+              <w:rPr>
+                <w:rFonts w:ascii="Cambria Math" w:eastAsiaTheme="minorEastAsia" w:hAnsi="Cambria Math"/>
+                <w:lang w:eastAsia="zh-CN"/>
+              </w:rPr>
+              <m:t>j</m:t>
+            </m:r>
+            <m:r>
+              <w:rPr>
+                <w:rFonts w:ascii="Cambria Math" w:eastAsiaTheme="minorEastAsia" w:hAnsi="Cambria Math" w:hint="eastAsia"/>
+                <w:lang w:eastAsia="zh-CN"/>
+              </w:rPr>
+              <m:t>∈</m:t>
+            </m:r>
+            <m:r>
+              <w:rPr>
+                <w:rFonts w:ascii="Cambria Math" w:eastAsiaTheme="minorEastAsia" w:hAnsi="Cambria Math"/>
+                <w:lang w:eastAsia="zh-CN"/>
+              </w:rPr>
+              <m:t>[m]</m:t>
+            </m:r>
+          </m:sub>
+        </m:sSub>
+        <m:nary>
+          <m:naryPr>
+            <m:chr m:val="∑"/>
+            <m:limLoc m:val="undOvr"/>
+            <m:grow m:val="1"/>
+            <m:supHide m:val="1"/>
+            <m:ctrlPr>
+              <w:rPr>
+                <w:rFonts w:ascii="Cambria Math" w:eastAsiaTheme="minorEastAsia" w:hAnsi="Cambria Math"/>
+                <w:i/>
+                <w:lang w:eastAsia="zh-CN"/>
+              </w:rPr>
+            </m:ctrlPr>
+          </m:naryPr>
+          <m:sub>
+            <m:r>
+              <w:rPr>
+                <w:rFonts w:ascii="Cambria Math" w:eastAsiaTheme="minorEastAsia" w:hAnsi="Cambria Math"/>
+                <w:lang w:eastAsia="zh-CN"/>
+              </w:rPr>
+              <m:t>i∈S</m:t>
+            </m:r>
+          </m:sub>
+          <m:sup/>
+          <m:e>
+            <m:sSup>
+              <m:sSupPr>
+                <m:ctrlPr>
+                  <w:rPr>
+                    <w:rFonts w:ascii="Cambria Math" w:eastAsiaTheme="minorEastAsia" w:hAnsi="Cambria Math"/>
+                    <w:i/>
+                    <w:lang w:eastAsia="zh-CN"/>
+                  </w:rPr>
+                </m:ctrlPr>
+              </m:sSupPr>
+              <m:e>
+                <m:r>
+                  <w:rPr>
+                    <w:rFonts w:ascii="Cambria Math" w:eastAsiaTheme="minorEastAsia" w:hAnsi="Cambria Math"/>
+                    <w:lang w:eastAsia="zh-CN"/>
+                  </w:rPr>
+                  <m:t>a</m:t>
+                </m:r>
+              </m:e>
+              <m:sup>
+                <m:r>
+                  <w:rPr>
+                    <w:rFonts w:ascii="Cambria Math" w:eastAsiaTheme="minorEastAsia" w:hAnsi="Cambria Math"/>
+                    <w:lang w:eastAsia="zh-CN"/>
+                  </w:rPr>
+                  <m:t>j</m:t>
+                </m:r>
+              </m:sup>
+            </m:sSup>
+            <m:r>
+              <m:rPr>
+                <m:sty m:val="p"/>
+              </m:rPr>
+              <w:rPr>
+                <w:rFonts w:ascii="Cambria Math" w:eastAsiaTheme="minorEastAsia" w:hAnsi="Cambria Math"/>
+                <w:lang w:eastAsia="zh-CN"/>
+              </w:rPr>
+              <m:t>(i)</m:t>
+            </m:r>
+          </m:e>
+        </m:nary>
+      </m:oMath>
+      <w:r>
+        <w:rPr>
+          <w:rFonts w:eastAsiaTheme="minorEastAsia"/>
+          <w:lang w:eastAsia="zh-CN"/>
+        </w:rPr>
+        <w:t xml:space="preserve"> (by rearranging the maximum and the summation)</w:t>
+      </w:r>
+    </w:p>
+    <w:p>
+      <w:pPr>
+        <w:rPr>
+          <w:rFonts w:eastAsiaTheme="minorEastAsia"/>
+          <w:lang w:eastAsia="zh-CN"/>
+        </w:rPr>
+      </w:pPr>
+      <w:r>
+        <w:rPr>
+          <w:rFonts w:eastAsiaTheme="minorEastAsia"/>
+          <w:lang w:eastAsia="zh-CN"/>
+        </w:rPr>
+        <w:t xml:space="preserve">  </w:t>
+      </w:r>
+      <w:r>
+        <w:rPr>
+          <w:rFonts w:eastAsiaTheme="minorEastAsia"/>
+          <w:lang w:eastAsia="zh-CN"/>
+        </w:rPr>
+        <w:t xml:space="preserve">Now, we will show that v(S) </w:t>
+      </w:r>
+      <w:r>
+        <w:rPr>
+          <w:rFonts w:eastAsiaTheme="minorEastAsia" w:hint="eastAsia"/>
+          <w:lang w:eastAsia="zh-CN"/>
+        </w:rPr>
+        <w:t>≥</w:t>
+      </w:r>
+      <w:r>
+        <w:rPr>
+          <w:rFonts w:eastAsiaTheme="minorEastAsia"/>
+          <w:lang w:eastAsia="zh-CN"/>
+        </w:rPr>
+        <w:t xml:space="preserve">  </w:t>
+      </w:r>
+      <m:oMath>
+        <m:sSub>
+          <m:sSubPr>
+            <m:ctrlPr>
+              <w:rPr>
+                <w:rFonts w:ascii="Cambria Math" w:eastAsiaTheme="minorEastAsia" w:hAnsi="Cambria Math"/>
+                <w:i/>
+                <w:lang w:eastAsia="zh-CN"/>
+              </w:rPr>
+            </m:ctrlPr>
+          </m:sSubPr>
+          <m:e>
+            <m:r>
+              <w:rPr>
+                <w:rFonts w:ascii="Cambria Math" w:eastAsiaTheme="minorEastAsia" w:hAnsi="Cambria Math" w:hint="eastAsia"/>
+                <w:lang w:eastAsia="zh-CN"/>
+              </w:rPr>
+              <m:t>max</m:t>
+            </m:r>
+          </m:e>
+          <m:sub>
+            <m:r>
+              <w:rPr>
+                <w:rFonts w:ascii="Cambria Math" w:eastAsiaTheme="minorEastAsia" w:hAnsi="Cambria Math"/>
+                <w:lang w:eastAsia="zh-CN"/>
+              </w:rPr>
+              <m:t>j</m:t>
+            </m:r>
+            <m:r>
+              <w:rPr>
+                <w:rFonts w:ascii="Cambria Math" w:eastAsiaTheme="minorEastAsia" w:hAnsi="Cambria Math" w:hint="eastAsia"/>
+                <w:lang w:eastAsia="zh-CN"/>
+              </w:rPr>
+              <m:t>∈</m:t>
+            </m:r>
+            <m:r>
+              <w:rPr>
+                <w:rFonts w:ascii="Cambria Math" w:eastAsiaTheme="minorEastAsia" w:hAnsi="Cambria Math"/>
+                <w:lang w:eastAsia="zh-CN"/>
+              </w:rPr>
+              <m:t>[m]</m:t>
+            </m:r>
+          </m:sub>
+        </m:sSub>
+        <m:nary>
+          <m:naryPr>
+            <m:chr m:val="∑"/>
+            <m:limLoc m:val="undOvr"/>
+            <m:grow m:val="1"/>
+            <m:supHide m:val="1"/>
+            <m:ctrlPr>
+              <w:rPr>
+                <w:rFonts w:ascii="Cambria Math" w:eastAsiaTheme="minorEastAsia" w:hAnsi="Cambria Math"/>
+                <w:i/>
+                <w:lang w:eastAsia="zh-CN"/>
+              </w:rPr>
+            </m:ctrlPr>
+          </m:naryPr>
+          <m:sub>
+            <m:r>
+              <w:rPr>
+                <w:rFonts w:ascii="Cambria Math" w:eastAsiaTheme="minorEastAsia" w:hAnsi="Cambria Math"/>
+                <w:lang w:eastAsia="zh-CN"/>
+              </w:rPr>
+              <m:t>i∈S</m:t>
+            </m:r>
+          </m:sub>
+          <m:sup/>
+          <m:e>
+            <m:sSup>
+              <m:sSupPr>
+                <m:ctrlPr>
+                  <w:rPr>
+                    <w:rFonts w:ascii="Cambria Math" w:eastAsiaTheme="minorEastAsia" w:hAnsi="Cambria Math"/>
+                    <w:i/>
+                    <w:lang w:eastAsia="zh-CN"/>
+                  </w:rPr>
+                </m:ctrlPr>
+              </m:sSupPr>
+              <m:e>
+                <m:r>
+                  <w:rPr>
+                    <w:rFonts w:ascii="Cambria Math" w:eastAsiaTheme="minorEastAsia" w:hAnsi="Cambria Math"/>
+                    <w:lang w:eastAsia="zh-CN"/>
+                  </w:rPr>
+                  <m:t>a</m:t>
+                </m:r>
+              </m:e>
+              <m:sup>
+                <m:r>
+                  <w:rPr>
+                    <w:rFonts w:ascii="Cambria Math" w:eastAsiaTheme="minorEastAsia" w:hAnsi="Cambria Math"/>
+                    <w:lang w:eastAsia="zh-CN"/>
+                  </w:rPr>
+                  <m:t>j</m:t>
+                </m:r>
+              </m:sup>
+            </m:sSup>
+            <m:r>
+              <m:rPr>
+                <m:sty m:val="p"/>
+              </m:rPr>
+              <w:rPr>
+                <w:rFonts w:ascii="Cambria Math" w:eastAsiaTheme="minorEastAsia" w:hAnsi="Cambria Math"/>
+                <w:lang w:eastAsia="zh-CN"/>
+              </w:rPr>
+              <m:t>(i)</m:t>
+            </m:r>
+          </m:e>
+        </m:nary>
+      </m:oMath>
+      <w:r>
+        <w:rPr>
+          <w:rFonts w:eastAsiaTheme="minorEastAsia"/>
+          <w:lang w:eastAsia="zh-CN"/>
+        </w:rPr>
+        <w:t xml:space="preserve">. For any j </w:t>
+      </w:r>
+      <w:r>
+        <w:rPr>
+          <w:rFonts w:eastAsiaTheme="minorEastAsia" w:hint="eastAsia"/>
+          <w:lang w:eastAsia="zh-CN"/>
+        </w:rPr>
+        <w:t>∈</w:t>
+      </w:r>
+      <w:r>
+        <w:rPr>
+          <w:rFonts w:eastAsiaTheme="minorEastAsia"/>
+          <w:lang w:eastAsia="zh-CN"/>
+        </w:rPr>
+        <w:t xml:space="preserve"> [m]. We have:</w:t>
+      </w:r>
+      <w:r>
+        <w:rPr>
+          <w:rFonts w:ascii="Cambria Math" w:eastAsiaTheme="minorEastAsia" w:hAnsi="Cambria Math"/>
+          <w:i/>
+          <w:lang w:eastAsia="zh-CN"/>
+        </w:rPr>
+        <w:t xml:space="preserve"> </w:t>
+      </w:r>
+      <m:oMath>
+        <m:nary>
+          <m:naryPr>
+            <m:chr m:val="∑"/>
+            <m:limLoc m:val="undOvr"/>
+            <m:grow m:val="1"/>
+            <m:supHide m:val="1"/>
+            <m:ctrlPr>
+              <w:rPr>
+                <w:rFonts w:ascii="Cambria Math" w:eastAsiaTheme="minorEastAsia" w:hAnsi="Cambria Math"/>
+                <w:i/>
+                <w:lang w:eastAsia="zh-CN"/>
+              </w:rPr>
+            </m:ctrlPr>
+          </m:naryPr>
+          <m:sub>
+            <m:r>
+              <w:rPr>
+                <w:rFonts w:ascii="Cambria Math" w:eastAsiaTheme="minorEastAsia" w:hAnsi="Cambria Math"/>
+                <w:lang w:eastAsia="zh-CN"/>
+              </w:rPr>
+              <m:t>i∈S</m:t>
+            </m:r>
+          </m:sub>
+          <m:sup/>
+          <m:e>
+            <m:sSup>
+              <m:sSupPr>
+                <m:ctrlPr>
+                  <w:rPr>
+                    <w:rFonts w:ascii="Cambria Math" w:eastAsiaTheme="minorEastAsia" w:hAnsi="Cambria Math"/>
+                    <w:i/>
+                    <w:lang w:eastAsia="zh-CN"/>
+                  </w:rPr>
+                </m:ctrlPr>
+              </m:sSupPr>
+              <m:e>
+                <m:r>
+                  <w:rPr>
+                    <w:rFonts w:ascii="Cambria Math" w:eastAsiaTheme="minorEastAsia" w:hAnsi="Cambria Math"/>
+                    <w:lang w:eastAsia="zh-CN"/>
+                  </w:rPr>
+                  <m:t>a</m:t>
+                </m:r>
+              </m:e>
+              <m:sup>
+                <m:r>
+                  <w:rPr>
+                    <w:rFonts w:ascii="Cambria Math" w:eastAsiaTheme="minorEastAsia" w:hAnsi="Cambria Math"/>
+                    <w:lang w:eastAsia="zh-CN"/>
+                  </w:rPr>
+                  <m:t>j</m:t>
+                </m:r>
+              </m:sup>
+            </m:sSup>
+            <m:r>
+              <m:rPr>
+                <m:sty m:val="p"/>
+              </m:rPr>
+              <w:rPr>
+                <w:rFonts w:ascii="Cambria Math" w:eastAsiaTheme="minorEastAsia" w:hAnsi="Cambria Math"/>
+                <w:lang w:eastAsia="zh-CN"/>
+              </w:rPr>
+              <m:t>(i)</m:t>
+            </m:r>
+          </m:e>
+        </m:nary>
+        <m:r>
+          <w:rPr>
+            <w:rFonts w:ascii="Cambria Math" w:eastAsiaTheme="minorEastAsia" w:hAnsi="Cambria Math"/>
+            <w:lang w:eastAsia="zh-CN"/>
+          </w:rPr>
+          <m:t>=</m:t>
+        </m:r>
+      </m:oMath>
+      <w:r>
+        <w:rPr>
+          <w:rFonts w:ascii="Cambria Math" w:eastAsiaTheme="minorEastAsia" w:hAnsi="Cambria Math"/>
+          <w:i/>
+          <w:lang w:eastAsia="zh-CN"/>
+        </w:rPr>
+        <w:t xml:space="preserve"> </w:t>
+      </w:r>
+      <m:oMath>
+        <m:sSup>
+          <m:sSupPr>
+            <m:ctrlPr>
+              <w:rPr>
+                <w:rFonts w:ascii="Cambria Math" w:eastAsiaTheme="minorEastAsia" w:hAnsi="Cambria Math"/>
+                <w:i/>
+                <w:lang w:eastAsia="zh-CN"/>
+              </w:rPr>
+            </m:ctrlPr>
+          </m:sSupPr>
+          <m:e>
+            <m:r>
+              <w:rPr>
+                <w:rFonts w:ascii="Cambria Math" w:eastAsiaTheme="minorEastAsia" w:hAnsi="Cambria Math"/>
+                <w:lang w:eastAsia="zh-CN"/>
+              </w:rPr>
+              <m:t>a</m:t>
+            </m:r>
+          </m:e>
+          <m:sup>
+            <m:r>
+              <w:rPr>
+                <w:rFonts w:ascii="Cambria Math" w:eastAsiaTheme="minorEastAsia" w:hAnsi="Cambria Math"/>
+                <w:lang w:eastAsia="zh-CN"/>
+              </w:rPr>
+              <m:t>j</m:t>
+            </m:r>
+          </m:sup>
+        </m:sSup>
+        <m:d>
+          <m:dPr>
+            <m:ctrlPr>
+              <w:rPr>
+                <w:rFonts w:ascii="Cambria Math" w:eastAsiaTheme="minorEastAsia" w:hAnsi="Cambria Math"/>
+                <w:lang w:eastAsia="zh-CN"/>
+              </w:rPr>
+            </m:ctrlPr>
+          </m:dPr>
+          <m:e>
+            <m:r>
+              <m:rPr>
+                <m:sty m:val="p"/>
+              </m:rPr>
+              <w:rPr>
+                <w:rFonts w:ascii="Cambria Math" w:eastAsiaTheme="minorEastAsia" w:hAnsi="Cambria Math"/>
+                <w:lang w:eastAsia="zh-CN"/>
+              </w:rPr>
+              <m:t>i</m:t>
+            </m:r>
+          </m:e>
+        </m:d>
+        <m:r>
+          <m:rPr>
+            <m:sty m:val="p"/>
+          </m:rPr>
+          <w:rPr>
+            <w:rFonts w:ascii="Cambria Math" w:eastAsiaTheme="minorEastAsia" w:hAnsi="Cambria Math"/>
+            <w:lang w:eastAsia="zh-CN"/>
+          </w:rPr>
+          <m:t>+</m:t>
+        </m:r>
+        <m:nary>
+          <m:naryPr>
+            <m:chr m:val="∑"/>
+            <m:limLoc m:val="undOvr"/>
+            <m:grow m:val="1"/>
+            <m:supHide m:val="1"/>
+            <m:ctrlPr>
+              <w:rPr>
+                <w:rFonts w:ascii="Cambria Math" w:eastAsiaTheme="minorEastAsia" w:hAnsi="Cambria Math"/>
+                <w:i/>
+                <w:lang w:eastAsia="zh-CN"/>
+              </w:rPr>
+            </m:ctrlPr>
+          </m:naryPr>
+          <m:sub>
+            <m:r>
+              <w:rPr>
+                <w:rFonts w:ascii="Cambria Math" w:eastAsiaTheme="minorEastAsia" w:hAnsi="Cambria Math"/>
+                <w:lang w:eastAsia="zh-CN"/>
+              </w:rPr>
+              <m:t>i∈S</m:t>
+            </m:r>
+            <m:r>
+              <w:rPr>
+                <w:rFonts w:ascii="Cambria Math" w:eastAsiaTheme="minorEastAsia" w:hAnsi="Cambria Math"/>
+                <w:lang w:eastAsia="zh-CN"/>
+              </w:rPr>
+              <m:t>,i</m:t>
+            </m:r>
+            <m:r>
+              <w:rPr>
+                <w:rFonts w:ascii="Cambria Math" w:eastAsiaTheme="minorEastAsia" w:hAnsi="Cambria Math" w:hint="eastAsia"/>
+                <w:lang w:eastAsia="zh-CN"/>
+              </w:rPr>
+              <m:t>≠</m:t>
+            </m:r>
+            <m:r>
+              <w:rPr>
+                <w:rFonts w:ascii="Cambria Math" w:eastAsiaTheme="minorEastAsia" w:hAnsi="Cambria Math"/>
+                <w:lang w:eastAsia="zh-CN"/>
+              </w:rPr>
+              <m:t>j</m:t>
+            </m:r>
+          </m:sub>
+          <m:sup/>
+          <m:e>
+            <m:sSup>
+              <m:sSupPr>
+                <m:ctrlPr>
+                  <w:rPr>
+                    <w:rFonts w:ascii="Cambria Math" w:eastAsiaTheme="minorEastAsia" w:hAnsi="Cambria Math"/>
+                    <w:i/>
+                    <w:lang w:eastAsia="zh-CN"/>
+                  </w:rPr>
+                </m:ctrlPr>
+              </m:sSupPr>
+              <m:e>
+                <m:r>
+                  <w:rPr>
+                    <w:rFonts w:ascii="Cambria Math" w:eastAsiaTheme="minorEastAsia" w:hAnsi="Cambria Math"/>
+                    <w:lang w:eastAsia="zh-CN"/>
+                  </w:rPr>
+                  <m:t>a</m:t>
+                </m:r>
+              </m:e>
+              <m:sup>
+                <m:r>
+                  <w:rPr>
+                    <w:rFonts w:ascii="Cambria Math" w:eastAsiaTheme="minorEastAsia" w:hAnsi="Cambria Math"/>
+                    <w:lang w:eastAsia="zh-CN"/>
+                  </w:rPr>
+                  <m:t>j</m:t>
+                </m:r>
+              </m:sup>
+            </m:sSup>
+            <m:r>
+              <m:rPr>
+                <m:sty m:val="p"/>
+              </m:rPr>
+              <w:rPr>
+                <w:rFonts w:ascii="Cambria Math" w:eastAsiaTheme="minorEastAsia" w:hAnsi="Cambria Math"/>
+                <w:lang w:eastAsia="zh-CN"/>
+              </w:rPr>
+              <m:t>(i)</m:t>
+            </m:r>
+          </m:e>
+        </m:nary>
+      </m:oMath>
+      <w:r>
+        <w:rPr>
+          <w:rFonts w:eastAsiaTheme="minorEastAsia"/>
+          <w:lang w:eastAsia="zh-CN"/>
+        </w:rPr>
+        <w:t xml:space="preserve"> =  v(j) + </w:t>
+      </w:r>
+      <m:oMath>
+        <m:nary>
+          <m:naryPr>
+            <m:chr m:val="∑"/>
+            <m:limLoc m:val="undOvr"/>
+            <m:grow m:val="1"/>
+            <m:supHide m:val="1"/>
+            <m:ctrlPr>
+              <w:rPr>
+                <w:rFonts w:ascii="Cambria Math" w:eastAsiaTheme="minorEastAsia" w:hAnsi="Cambria Math"/>
+                <w:i/>
+                <w:lang w:eastAsia="zh-CN"/>
+              </w:rPr>
+            </m:ctrlPr>
+          </m:naryPr>
+          <m:sub>
+            <m:r>
+              <w:rPr>
+                <w:rFonts w:ascii="Cambria Math" w:eastAsiaTheme="minorEastAsia" w:hAnsi="Cambria Math"/>
+                <w:lang w:eastAsia="zh-CN"/>
+              </w:rPr>
+              <m:t>i∈S,i</m:t>
+            </m:r>
+            <m:r>
+              <w:rPr>
+                <w:rFonts w:ascii="Cambria Math" w:eastAsiaTheme="minorEastAsia" w:hAnsi="Cambria Math" w:hint="eastAsia"/>
+                <w:lang w:eastAsia="zh-CN"/>
+              </w:rPr>
+              <m:t>≠</m:t>
+            </m:r>
+            <m:r>
+              <w:rPr>
+                <w:rFonts w:ascii="Cambria Math" w:eastAsiaTheme="minorEastAsia" w:hAnsi="Cambria Math"/>
+                <w:lang w:eastAsia="zh-CN"/>
+              </w:rPr>
+              <m:t>j</m:t>
+            </m:r>
+          </m:sub>
+          <m:sup/>
+          <m:e>
+            <m:r>
+              <m:rPr>
+                <m:sty m:val="p"/>
+              </m:rPr>
+              <w:rPr>
+                <w:rFonts w:ascii="Cambria Math" w:eastAsiaTheme="minorEastAsia" w:hAnsi="Cambria Math"/>
+                <w:lang w:eastAsia="zh-CN"/>
+              </w:rPr>
+              <m:t>(v({i, j}) - v(j))</m:t>
+            </m:r>
+          </m:e>
+        </m:nary>
+      </m:oMath>
+      <w:r>
+        <w:rPr>
+          <w:rFonts w:eastAsiaTheme="minorEastAsia"/>
+          <w:lang w:eastAsia="zh-CN"/>
+        </w:rPr>
+        <w:t xml:space="preserve"> (4.4)</w:t>
+      </w:r>
+      <w:r>
+        <w:rPr>
+          <w:rFonts w:eastAsiaTheme="minorEastAsia" w:hint="eastAsia"/>
+          <w:lang w:eastAsia="zh-CN"/>
+        </w:rPr>
+        <w:t>≤</w:t>
+      </w:r>
+      <w:r>
+        <w:rPr>
+          <w:rFonts w:eastAsiaTheme="minorEastAsia"/>
+          <w:lang w:eastAsia="zh-CN"/>
+        </w:rPr>
+        <w:t xml:space="preserve"> v(S) (by the monotonicity property</w:t>
+      </w:r>
+      <w:r>
+        <w:rPr>
+          <w:rFonts w:eastAsiaTheme="minorEastAsia"/>
+          <w:lang w:eastAsia="zh-CN"/>
+        </w:rPr>
+        <w:t>)</w:t>
+      </w:r>
+    </w:p>
+    <w:p>
+      <w:pPr>
+        <w:rPr>
+          <w:rFonts w:eastAsiaTheme="minorEastAsia"/>
+          <w:lang w:eastAsia="zh-CN"/>
+        </w:rPr>
+      </w:pPr>
+      <w:r>
+        <w:rPr>
+          <w:rFonts w:eastAsiaTheme="minorEastAsia"/>
+          <w:lang w:eastAsia="zh-CN"/>
+        </w:rPr>
+        <w:t xml:space="preserve">  </w:t>
+      </w:r>
+      <w:r>
+        <w:rPr>
+          <w:rFonts w:eastAsiaTheme="minorEastAsia" w:hint="eastAsia"/>
+          <w:lang w:eastAsia="zh-CN"/>
+        </w:rPr>
+        <w:t>S</w:t>
+      </w:r>
+      <w:r>
+        <w:rPr>
+          <w:rFonts w:eastAsiaTheme="minorEastAsia"/>
+          <w:lang w:eastAsia="zh-CN"/>
+        </w:rPr>
+        <w:t>o we can have the inequation v(S)</w:t>
+      </w:r>
+      <w:r>
+        <w:rPr>
+          <w:rFonts w:eastAsiaTheme="minorEastAsia" w:hint="eastAsia"/>
+          <w:lang w:eastAsia="zh-CN"/>
+        </w:rPr>
+        <w:t>≥</w:t>
+      </w:r>
+      <m:oMath>
+        <m:sSub>
+          <m:sSubPr>
+            <m:ctrlPr>
+              <w:rPr>
+                <w:rFonts w:ascii="Cambria Math" w:eastAsiaTheme="minorEastAsia" w:hAnsi="Cambria Math"/>
+                <w:i/>
+                <w:lang w:eastAsia="zh-CN"/>
+              </w:rPr>
+            </m:ctrlPr>
+          </m:sSubPr>
+          <m:e>
+            <m:r>
+              <w:rPr>
+                <w:rFonts w:ascii="Cambria Math" w:eastAsiaTheme="minorEastAsia" w:hAnsi="Cambria Math" w:hint="eastAsia"/>
+                <w:lang w:eastAsia="zh-CN"/>
+              </w:rPr>
+              <m:t>max</m:t>
+            </m:r>
+          </m:e>
+          <m:sub>
+            <m:r>
+              <w:rPr>
+                <w:rFonts w:ascii="Cambria Math" w:eastAsiaTheme="minorEastAsia" w:hAnsi="Cambria Math"/>
+                <w:lang w:eastAsia="zh-CN"/>
+              </w:rPr>
+              <m:t>j</m:t>
+            </m:r>
+            <m:r>
+              <w:rPr>
+                <w:rFonts w:ascii="Cambria Math" w:eastAsiaTheme="minorEastAsia" w:hAnsi="Cambria Math" w:hint="eastAsia"/>
+                <w:lang w:eastAsia="zh-CN"/>
+              </w:rPr>
+              <m:t>∈</m:t>
+            </m:r>
+            <m:r>
+              <w:rPr>
+                <w:rFonts w:ascii="Cambria Math" w:eastAsiaTheme="minorEastAsia" w:hAnsi="Cambria Math"/>
+                <w:lang w:eastAsia="zh-CN"/>
+              </w:rPr>
+              <m:t>[m]</m:t>
+            </m:r>
+          </m:sub>
+        </m:sSub>
+        <m:nary>
+          <m:naryPr>
+            <m:chr m:val="∑"/>
+            <m:limLoc m:val="undOvr"/>
+            <m:grow m:val="1"/>
+            <m:supHide m:val="1"/>
+            <m:ctrlPr>
+              <w:rPr>
+                <w:rFonts w:ascii="Cambria Math" w:eastAsiaTheme="minorEastAsia" w:hAnsi="Cambria Math"/>
+                <w:i/>
+                <w:lang w:eastAsia="zh-CN"/>
+              </w:rPr>
+            </m:ctrlPr>
+          </m:naryPr>
+          <m:sub>
+            <m:r>
+              <w:rPr>
+                <w:rFonts w:ascii="Cambria Math" w:eastAsiaTheme="minorEastAsia" w:hAnsi="Cambria Math"/>
+                <w:lang w:eastAsia="zh-CN"/>
+              </w:rPr>
+              <m:t>i∈S</m:t>
+            </m:r>
+          </m:sub>
+          <m:sup/>
+          <m:e>
+            <m:sSup>
+              <m:sSupPr>
+                <m:ctrlPr>
+                  <w:rPr>
+                    <w:rFonts w:ascii="Cambria Math" w:eastAsiaTheme="minorEastAsia" w:hAnsi="Cambria Math"/>
+                    <w:i/>
+                    <w:lang w:eastAsia="zh-CN"/>
+                  </w:rPr>
+                </m:ctrlPr>
+              </m:sSupPr>
+              <m:e>
+                <m:r>
+                  <w:rPr>
+                    <w:rFonts w:ascii="Cambria Math" w:eastAsiaTheme="minorEastAsia" w:hAnsi="Cambria Math"/>
+                    <w:lang w:eastAsia="zh-CN"/>
+                  </w:rPr>
+                  <m:t>a</m:t>
+                </m:r>
+              </m:e>
+              <m:sup>
+                <m:r>
+                  <w:rPr>
+                    <w:rFonts w:ascii="Cambria Math" w:eastAsiaTheme="minorEastAsia" w:hAnsi="Cambria Math"/>
+                    <w:lang w:eastAsia="zh-CN"/>
+                  </w:rPr>
+                  <m:t>j</m:t>
+                </m:r>
+              </m:sup>
+            </m:sSup>
+            <m:r>
+              <m:rPr>
+                <m:sty m:val="p"/>
+              </m:rPr>
+              <w:rPr>
+                <w:rFonts w:ascii="Cambria Math" w:eastAsiaTheme="minorEastAsia" w:hAnsi="Cambria Math"/>
+                <w:lang w:eastAsia="zh-CN"/>
+              </w:rPr>
+              <m:t>(i)</m:t>
+            </m:r>
+          </m:e>
+        </m:nary>
+      </m:oMath>
+      <w:r>
+        <w:rPr>
+          <w:rFonts w:eastAsiaTheme="minorEastAsia" w:hint="eastAsia"/>
+          <w:lang w:eastAsia="zh-CN"/>
+        </w:rPr>
+        <w:t>.</w:t>
+      </w:r>
+    </w:p>
+    <w:p>
+      <w:pPr>
+        <w:rPr>
+          <w:rFonts w:eastAsiaTheme="minorEastAsia"/>
+          <w:lang w:eastAsia="zh-CN"/>
+        </w:rPr>
+      </w:pPr>
+      <w:r>
+        <w:rPr>
+          <w:rFonts w:eastAsiaTheme="minorEastAsia"/>
+          <w:lang w:eastAsia="zh-CN"/>
+        </w:rPr>
+        <w:t xml:space="preserve">  </w:t>
+      </w:r>
+      <w:r>
+        <w:rPr>
+          <w:rFonts w:eastAsiaTheme="minorEastAsia" w:hint="eastAsia"/>
+          <w:lang w:eastAsia="zh-CN"/>
+        </w:rPr>
+        <w:t>C</w:t>
+      </w:r>
+      <w:r>
+        <w:rPr>
+          <w:rFonts w:eastAsiaTheme="minorEastAsia"/>
+          <w:lang w:eastAsia="zh-CN"/>
+        </w:rPr>
+        <w:t xml:space="preserve">ompared with </w:t>
+      </w:r>
+      <w:r>
+        <w:rPr>
+          <w:rFonts w:eastAsiaTheme="minorEastAsia"/>
+          <w:lang w:eastAsia="zh-CN"/>
+        </w:rPr>
+        <w:t>v(S)</w:t>
+      </w:r>
+      <w:r>
+        <w:rPr>
+          <w:rFonts w:eastAsiaTheme="minorEastAsia" w:hint="eastAsia"/>
+          <w:lang w:eastAsia="zh-CN"/>
+        </w:rPr>
+        <w:t>≤</w:t>
+      </w:r>
+      <m:oMath>
+        <m:sSub>
+          <m:sSubPr>
+            <m:ctrlPr>
+              <w:rPr>
+                <w:rFonts w:ascii="Cambria Math" w:eastAsiaTheme="minorEastAsia" w:hAnsi="Cambria Math"/>
+                <w:i/>
+                <w:lang w:eastAsia="zh-CN"/>
+              </w:rPr>
+            </m:ctrlPr>
+          </m:sSubPr>
+          <m:e>
+            <m:r>
+              <w:rPr>
+                <w:rFonts w:ascii="Cambria Math" w:eastAsiaTheme="minorEastAsia" w:hAnsi="Cambria Math" w:hint="eastAsia"/>
+                <w:lang w:eastAsia="zh-CN"/>
+              </w:rPr>
+              <m:t>max</m:t>
+            </m:r>
+          </m:e>
+          <m:sub>
+            <m:r>
+              <w:rPr>
+                <w:rFonts w:ascii="Cambria Math" w:eastAsiaTheme="minorEastAsia" w:hAnsi="Cambria Math"/>
+                <w:lang w:eastAsia="zh-CN"/>
+              </w:rPr>
+              <m:t>j</m:t>
+            </m:r>
+            <m:r>
+              <w:rPr>
+                <w:rFonts w:ascii="Cambria Math" w:eastAsiaTheme="minorEastAsia" w:hAnsi="Cambria Math" w:hint="eastAsia"/>
+                <w:lang w:eastAsia="zh-CN"/>
+              </w:rPr>
+              <m:t>∈</m:t>
+            </m:r>
+            <m:d>
+              <m:dPr>
+                <m:begChr m:val="["/>
+                <m:endChr m:val="]"/>
+                <m:ctrlPr>
+                  <w:rPr>
+                    <w:rFonts w:ascii="Cambria Math" w:eastAsiaTheme="minorEastAsia" w:hAnsi="Cambria Math"/>
+                    <w:i/>
+                    <w:lang w:eastAsia="zh-CN"/>
+                  </w:rPr>
+                </m:ctrlPr>
+              </m:dPr>
+              <m:e>
+                <m:r>
+                  <w:rPr>
+                    <w:rFonts w:ascii="Cambria Math" w:eastAsiaTheme="minorEastAsia" w:hAnsi="Cambria Math"/>
+                    <w:lang w:eastAsia="zh-CN"/>
+                  </w:rPr>
+                  <m:t>m</m:t>
+                </m:r>
+              </m:e>
+            </m:d>
+          </m:sub>
+        </m:sSub>
+        <m:nary>
+          <m:naryPr>
+            <m:chr m:val="∑"/>
+            <m:limLoc m:val="undOvr"/>
+            <m:grow m:val="1"/>
+            <m:supHide m:val="1"/>
+            <m:ctrlPr>
+              <w:rPr>
+                <w:rFonts w:ascii="Cambria Math" w:eastAsiaTheme="minorEastAsia" w:hAnsi="Cambria Math"/>
+                <w:i/>
+                <w:lang w:eastAsia="zh-CN"/>
+              </w:rPr>
+            </m:ctrlPr>
+          </m:naryPr>
+          <m:sub>
+            <m:r>
+              <w:rPr>
+                <w:rFonts w:ascii="Cambria Math" w:eastAsiaTheme="minorEastAsia" w:hAnsi="Cambria Math"/>
+                <w:lang w:eastAsia="zh-CN"/>
+              </w:rPr>
+              <m:t>i∈S</m:t>
+            </m:r>
+          </m:sub>
+          <m:sup/>
+          <m:e>
+            <m:sSup>
+              <m:sSupPr>
+                <m:ctrlPr>
+                  <w:rPr>
+                    <w:rFonts w:ascii="Cambria Math" w:eastAsiaTheme="minorEastAsia" w:hAnsi="Cambria Math"/>
+                    <w:i/>
+                    <w:lang w:eastAsia="zh-CN"/>
+                  </w:rPr>
+                </m:ctrlPr>
+              </m:sSupPr>
+              <m:e>
+                <m:r>
+                  <w:rPr>
+                    <w:rFonts w:ascii="Cambria Math" w:eastAsiaTheme="minorEastAsia" w:hAnsi="Cambria Math"/>
+                    <w:lang w:eastAsia="zh-CN"/>
+                  </w:rPr>
+                  <m:t>a</m:t>
+                </m:r>
+              </m:e>
+              <m:sup>
+                <m:r>
+                  <w:rPr>
+                    <w:rFonts w:ascii="Cambria Math" w:eastAsiaTheme="minorEastAsia" w:hAnsi="Cambria Math"/>
+                    <w:lang w:eastAsia="zh-CN"/>
+                  </w:rPr>
+                  <m:t>j</m:t>
+                </m:r>
+              </m:sup>
+            </m:sSup>
+            <m:d>
+              <m:dPr>
+                <m:ctrlPr>
+                  <w:rPr>
+                    <w:rFonts w:ascii="Cambria Math" w:eastAsiaTheme="minorEastAsia" w:hAnsi="Cambria Math"/>
+                    <w:lang w:eastAsia="zh-CN"/>
+                  </w:rPr>
+                </m:ctrlPr>
+              </m:dPr>
+              <m:e>
+                <m:r>
+                  <m:rPr>
+                    <m:sty m:val="p"/>
+                  </m:rPr>
+                  <w:rPr>
+                    <w:rFonts w:ascii="Cambria Math" w:eastAsiaTheme="minorEastAsia" w:hAnsi="Cambria Math"/>
+                    <w:lang w:eastAsia="zh-CN"/>
+                  </w:rPr>
+                  <m:t>i</m:t>
+                </m:r>
+              </m:e>
+            </m:d>
+          </m:e>
+        </m:nary>
+      </m:oMath>
+      <w:r>
+        <w:rPr>
+          <w:rFonts w:eastAsiaTheme="minorEastAsia" w:hint="eastAsia"/>
+          <w:lang w:eastAsia="zh-CN"/>
+        </w:rPr>
+        <w:t>,</w:t>
+      </w:r>
+      <w:r>
+        <w:rPr>
+          <w:rFonts w:eastAsiaTheme="minorEastAsia"/>
+          <w:lang w:eastAsia="zh-CN"/>
+        </w:rPr>
+        <w:t xml:space="preserve"> obviously </w:t>
+      </w:r>
+    </w:p>
+    <w:p>
+      <w:pPr>
+        <w:rPr>
+          <w:rFonts w:ascii="Cambria Math" w:eastAsiaTheme="minorEastAsia" w:hAnsi="Cambria Math" w:hint="eastAsia"/>
+          <w:i/>
+          <w:lang w:eastAsia="zh-CN"/>
+        </w:rPr>
+      </w:pPr>
+      <w:r>
+        <w:rPr>
+          <w:rFonts w:eastAsiaTheme="minorEastAsia"/>
+          <w:lang w:eastAsia="zh-CN"/>
+        </w:rPr>
+        <w:t xml:space="preserve">                                  v(S)=</w:t>
+      </w:r>
+      <w:r>
+        <w:rPr>
+          <w:rFonts w:ascii="Cambria Math" w:eastAsiaTheme="minorEastAsia" w:hAnsi="Cambria Math"/>
+          <w:i/>
+          <w:lang w:eastAsia="zh-CN"/>
+        </w:rPr>
+        <w:t xml:space="preserve"> </w:t>
+      </w:r>
+      <m:oMath>
+        <m:sSub>
+          <m:sSubPr>
+            <m:ctrlPr>
+              <w:rPr>
+                <w:rFonts w:ascii="Cambria Math" w:eastAsiaTheme="minorEastAsia" w:hAnsi="Cambria Math"/>
+                <w:i/>
+                <w:lang w:eastAsia="zh-CN"/>
+              </w:rPr>
+            </m:ctrlPr>
+          </m:sSubPr>
+          <m:e>
+            <m:r>
+              <w:rPr>
+                <w:rFonts w:ascii="Cambria Math" w:eastAsiaTheme="minorEastAsia" w:hAnsi="Cambria Math" w:hint="eastAsia"/>
+                <w:lang w:eastAsia="zh-CN"/>
+              </w:rPr>
+              <m:t>max</m:t>
+            </m:r>
+          </m:e>
+          <m:sub>
+            <m:r>
+              <w:rPr>
+                <w:rFonts w:ascii="Cambria Math" w:eastAsiaTheme="minorEastAsia" w:hAnsi="Cambria Math"/>
+                <w:lang w:eastAsia="zh-CN"/>
+              </w:rPr>
+              <m:t>j</m:t>
+            </m:r>
+            <m:r>
+              <w:rPr>
+                <w:rFonts w:ascii="Cambria Math" w:eastAsiaTheme="minorEastAsia" w:hAnsi="Cambria Math" w:hint="eastAsia"/>
+                <w:lang w:eastAsia="zh-CN"/>
+              </w:rPr>
+              <m:t>∈</m:t>
+            </m:r>
+            <m:d>
+              <m:dPr>
+                <m:begChr m:val="["/>
+                <m:endChr m:val="]"/>
+                <m:ctrlPr>
+                  <w:rPr>
+                    <w:rFonts w:ascii="Cambria Math" w:eastAsiaTheme="minorEastAsia" w:hAnsi="Cambria Math"/>
+                    <w:i/>
+                    <w:lang w:eastAsia="zh-CN"/>
+                  </w:rPr>
+                </m:ctrlPr>
+              </m:dPr>
+              <m:e>
+                <m:r>
+                  <w:rPr>
+                    <w:rFonts w:ascii="Cambria Math" w:eastAsiaTheme="minorEastAsia" w:hAnsi="Cambria Math"/>
+                    <w:lang w:eastAsia="zh-CN"/>
+                  </w:rPr>
+                  <m:t>m</m:t>
+                </m:r>
+              </m:e>
+            </m:d>
+          </m:sub>
+        </m:sSub>
+        <m:nary>
+          <m:naryPr>
+            <m:chr m:val="∑"/>
+            <m:limLoc m:val="undOvr"/>
+            <m:grow m:val="1"/>
+            <m:supHide m:val="1"/>
+            <m:ctrlPr>
+              <w:rPr>
+                <w:rFonts w:ascii="Cambria Math" w:eastAsiaTheme="minorEastAsia" w:hAnsi="Cambria Math"/>
+                <w:i/>
+                <w:lang w:eastAsia="zh-CN"/>
+              </w:rPr>
+            </m:ctrlPr>
+          </m:naryPr>
+          <m:sub>
+            <m:r>
+              <w:rPr>
+                <w:rFonts w:ascii="Cambria Math" w:eastAsiaTheme="minorEastAsia" w:hAnsi="Cambria Math"/>
+                <w:lang w:eastAsia="zh-CN"/>
+              </w:rPr>
+              <m:t>i∈S</m:t>
+            </m:r>
+          </m:sub>
+          <m:sup/>
+          <m:e>
+            <m:sSup>
+              <m:sSupPr>
+                <m:ctrlPr>
+                  <w:rPr>
+                    <w:rFonts w:ascii="Cambria Math" w:eastAsiaTheme="minorEastAsia" w:hAnsi="Cambria Math"/>
+                    <w:i/>
+                    <w:lang w:eastAsia="zh-CN"/>
+                  </w:rPr>
+                </m:ctrlPr>
+              </m:sSupPr>
+              <m:e>
+                <m:r>
+                  <w:rPr>
+                    <w:rFonts w:ascii="Cambria Math" w:eastAsiaTheme="minorEastAsia" w:hAnsi="Cambria Math"/>
+                    <w:lang w:eastAsia="zh-CN"/>
+                  </w:rPr>
+                  <m:t>a</m:t>
+                </m:r>
+              </m:e>
+              <m:sup>
+                <m:r>
+                  <w:rPr>
+                    <w:rFonts w:ascii="Cambria Math" w:eastAsiaTheme="minorEastAsia" w:hAnsi="Cambria Math"/>
+                    <w:lang w:eastAsia="zh-CN"/>
+                  </w:rPr>
+                  <m:t>j</m:t>
+                </m:r>
+              </m:sup>
+            </m:sSup>
+            <m:d>
+              <m:dPr>
+                <m:ctrlPr>
+                  <w:rPr>
+                    <w:rFonts w:ascii="Cambria Math" w:eastAsiaTheme="minorEastAsia" w:hAnsi="Cambria Math"/>
+                    <w:lang w:eastAsia="zh-CN"/>
+                  </w:rPr>
+                </m:ctrlPr>
+              </m:dPr>
+              <m:e>
+                <m:r>
+                  <m:rPr>
+                    <m:sty m:val="p"/>
+                  </m:rPr>
+                  <w:rPr>
+                    <w:rFonts w:ascii="Cambria Math" w:eastAsiaTheme="minorEastAsia" w:hAnsi="Cambria Math"/>
+                    <w:lang w:eastAsia="zh-CN"/>
+                  </w:rPr>
+                  <m:t>i</m:t>
+                </m:r>
+              </m:e>
+            </m:d>
+          </m:e>
+        </m:nary>
+        <m:r>
+          <w:rPr>
+            <w:rFonts w:ascii="Cambria Math" w:eastAsiaTheme="minorEastAsia" w:hAnsi="Cambria Math"/>
+            <w:lang w:eastAsia="zh-CN"/>
+          </w:rPr>
+          <m:t>.</m:t>
+        </m:r>
+      </m:oMath>
+    </w:p>
+    <w:p>
+      <w:pPr>
+        <w:rPr>
+          <w:rFonts w:ascii="Cambria Math" w:eastAsiaTheme="minorEastAsia" w:hAnsi="Cambria Math"/>
+          <w:iCs/>
+          <w:lang w:eastAsia="zh-CN"/>
+        </w:rPr>
+      </w:pPr>
+    </w:p>
+    <w:p>
+      <w:pPr>
+        <w:rPr>
+          <w:rFonts w:ascii="Cambria Math" w:eastAsiaTheme="minorEastAsia" w:hAnsi="Cambria Math"/>
+          <w:iCs/>
+          <w:lang w:eastAsia="zh-CN"/>
+        </w:rPr>
+      </w:pPr>
+      <w:r>
+        <w:rPr>
+          <w:rFonts w:ascii="Cambria Math" w:eastAsiaTheme="minorEastAsia" w:hAnsi="Cambria Math" w:hint="eastAsia"/>
+          <w:iCs/>
+          <w:lang w:eastAsia="zh-CN"/>
+        </w:rPr>
+        <w:t xml:space="preserve"> </w:t>
+      </w:r>
+      <w:r>
+        <w:rPr>
+          <w:rFonts w:ascii="Cambria Math" w:eastAsiaTheme="minorEastAsia" w:hAnsi="Cambria Math"/>
+          <w:iCs/>
+          <w:lang w:eastAsia="zh-CN"/>
+        </w:rPr>
+        <w:t xml:space="preserve"> Now, given a </w:t>
+      </w:r>
+      <w:r>
+        <w:rPr>
+          <w:rFonts w:ascii="Cambria Math" w:eastAsiaTheme="minorEastAsia" w:hAnsi="Cambria Math"/>
+          <w:iCs/>
+          <w:lang w:eastAsia="zh-CN"/>
+        </w:rPr>
+        <w:t xml:space="preserve"> submodular function v, by the lemma, we know that there exists a set</w:t>
+      </w:r>
+    </w:p>
+    <w:p>
+      <w:pPr>
+        <w:rPr>
+          <w:rFonts w:ascii="Cambria Math" w:eastAsiaTheme="minorEastAsia" w:hAnsi="Cambria Math"/>
+          <w:iCs/>
+          <w:lang w:eastAsia="zh-CN"/>
+        </w:rPr>
+      </w:pPr>
+      <w:r>
+        <w:rPr>
+          <w:rFonts w:ascii="Cambria Math" w:eastAsiaTheme="minorEastAsia" w:hAnsi="Cambria Math"/>
+          <w:iCs/>
+          <w:lang w:eastAsia="zh-CN"/>
+        </w:rPr>
+        <w:t>of additive valuations such that for any set S</w:t>
+      </w:r>
+      <w:r>
+        <w:rPr>
+          <w:rFonts w:ascii="Cambria Math" w:eastAsiaTheme="minorEastAsia" w:hAnsi="Cambria Math"/>
+          <w:iCs/>
+          <w:lang w:eastAsia="zh-CN"/>
+        </w:rPr>
+        <w:t xml:space="preserve"> </w:t>
+      </w:r>
+      <m:oMath>
+        <m:r>
+          <w:rPr>
+            <w:rFonts w:ascii="Cambria Math" w:eastAsiaTheme="minorEastAsia" w:hAnsi="Cambria Math"/>
+            <w:lang w:eastAsia="zh-CN"/>
+          </w:rPr>
+          <m:t>⊆ [m]</m:t>
+        </m:r>
+      </m:oMath>
+      <w:r>
+        <w:rPr>
+          <w:rFonts w:ascii="Cambria Math" w:eastAsiaTheme="minorEastAsia" w:hAnsi="Cambria Math"/>
+          <w:iCs/>
+          <w:lang w:eastAsia="zh-CN"/>
+        </w:rPr>
+        <w:t xml:space="preserve"> and we have the equation:</w:t>
+      </w:r>
+    </w:p>
+    <w:p>
+      <w:pPr>
+        <w:rPr>
+          <w:rFonts w:ascii="Cambria Math" w:eastAsiaTheme="minorEastAsia" w:hAnsi="Cambria Math"/>
+          <w:iCs/>
+          <w:lang w:eastAsia="zh-CN"/>
+        </w:rPr>
+      </w:pPr>
+      <w:r>
+        <w:rPr>
+          <w:rFonts w:eastAsiaTheme="minorEastAsia"/>
+          <w:lang w:eastAsia="zh-CN"/>
+        </w:rPr>
+        <w:t>v(S)=</w:t>
+      </w:r>
+      <w:r>
+        <w:rPr>
+          <w:rFonts w:ascii="Cambria Math" w:eastAsiaTheme="minorEastAsia" w:hAnsi="Cambria Math"/>
+          <w:i/>
+          <w:lang w:eastAsia="zh-CN"/>
+        </w:rPr>
+        <w:t xml:space="preserve"> </w:t>
+      </w:r>
+      <m:oMath>
+        <m:sSub>
+          <m:sSubPr>
+            <m:ctrlPr>
+              <w:rPr>
+                <w:rFonts w:ascii="Cambria Math" w:eastAsiaTheme="minorEastAsia" w:hAnsi="Cambria Math"/>
+                <w:i/>
+                <w:lang w:eastAsia="zh-CN"/>
+              </w:rPr>
+            </m:ctrlPr>
+          </m:sSubPr>
+          <m:e>
+            <m:r>
+              <w:rPr>
+                <w:rFonts w:ascii="Cambria Math" w:eastAsiaTheme="minorEastAsia" w:hAnsi="Cambria Math" w:hint="eastAsia"/>
+                <w:lang w:eastAsia="zh-CN"/>
+              </w:rPr>
+              <m:t>max</m:t>
+            </m:r>
+          </m:e>
+          <m:sub>
+            <m:r>
+              <w:rPr>
+                <w:rFonts w:ascii="Cambria Math" w:eastAsiaTheme="minorEastAsia" w:hAnsi="Cambria Math"/>
+                <w:lang w:eastAsia="zh-CN"/>
+              </w:rPr>
+              <m:t>j</m:t>
+            </m:r>
+            <m:r>
+              <w:rPr>
+                <w:rFonts w:ascii="Cambria Math" w:eastAsiaTheme="minorEastAsia" w:hAnsi="Cambria Math" w:hint="eastAsia"/>
+                <w:lang w:eastAsia="zh-CN"/>
+              </w:rPr>
+              <m:t>∈</m:t>
+            </m:r>
+            <m:d>
+              <m:dPr>
+                <m:begChr m:val="["/>
+                <m:endChr m:val="]"/>
+                <m:ctrlPr>
+                  <w:rPr>
+                    <w:rFonts w:ascii="Cambria Math" w:eastAsiaTheme="minorEastAsia" w:hAnsi="Cambria Math"/>
+                    <w:i/>
+                    <w:lang w:eastAsia="zh-CN"/>
+                  </w:rPr>
+                </m:ctrlPr>
+              </m:dPr>
+              <m:e>
+                <m:r>
+                  <w:rPr>
+                    <w:rFonts w:ascii="Cambria Math" w:eastAsiaTheme="minorEastAsia" w:hAnsi="Cambria Math"/>
+                    <w:lang w:eastAsia="zh-CN"/>
+                  </w:rPr>
+                  <m:t>m</m:t>
+                </m:r>
+              </m:e>
+            </m:d>
+          </m:sub>
+        </m:sSub>
+        <m:nary>
+          <m:naryPr>
+            <m:chr m:val="∑"/>
+            <m:limLoc m:val="undOvr"/>
+            <m:grow m:val="1"/>
+            <m:supHide m:val="1"/>
+            <m:ctrlPr>
+              <w:rPr>
+                <w:rFonts w:ascii="Cambria Math" w:eastAsiaTheme="minorEastAsia" w:hAnsi="Cambria Math"/>
+                <w:i/>
+                <w:lang w:eastAsia="zh-CN"/>
+              </w:rPr>
+            </m:ctrlPr>
+          </m:naryPr>
+          <m:sub>
+            <m:r>
+              <w:rPr>
+                <w:rFonts w:ascii="Cambria Math" w:eastAsiaTheme="minorEastAsia" w:hAnsi="Cambria Math"/>
+                <w:lang w:eastAsia="zh-CN"/>
+              </w:rPr>
+              <m:t>i∈S</m:t>
+            </m:r>
+          </m:sub>
+          <m:sup/>
+          <m:e>
+            <m:sSup>
+              <m:sSupPr>
+                <m:ctrlPr>
+                  <w:rPr>
+                    <w:rFonts w:ascii="Cambria Math" w:eastAsiaTheme="minorEastAsia" w:hAnsi="Cambria Math"/>
+                    <w:i/>
+                    <w:lang w:eastAsia="zh-CN"/>
+                  </w:rPr>
+                </m:ctrlPr>
+              </m:sSupPr>
+              <m:e>
+                <m:r>
+                  <w:rPr>
+                    <w:rFonts w:ascii="Cambria Math" w:eastAsiaTheme="minorEastAsia" w:hAnsi="Cambria Math"/>
+                    <w:lang w:eastAsia="zh-CN"/>
+                  </w:rPr>
+                  <m:t>a</m:t>
+                </m:r>
+              </m:e>
+              <m:sup>
+                <m:r>
+                  <w:rPr>
+                    <w:rFonts w:ascii="Cambria Math" w:eastAsiaTheme="minorEastAsia" w:hAnsi="Cambria Math"/>
+                    <w:lang w:eastAsia="zh-CN"/>
+                  </w:rPr>
+                  <m:t>j</m:t>
+                </m:r>
+              </m:sup>
+            </m:sSup>
+            <m:d>
+              <m:dPr>
+                <m:ctrlPr>
+                  <w:rPr>
+                    <w:rFonts w:ascii="Cambria Math" w:eastAsiaTheme="minorEastAsia" w:hAnsi="Cambria Math"/>
+                    <w:lang w:eastAsia="zh-CN"/>
+                  </w:rPr>
+                </m:ctrlPr>
+              </m:dPr>
+              <m:e>
+                <m:r>
+                  <m:rPr>
+                    <m:sty m:val="p"/>
+                  </m:rPr>
+                  <w:rPr>
+                    <w:rFonts w:ascii="Cambria Math" w:eastAsiaTheme="minorEastAsia" w:hAnsi="Cambria Math"/>
+                    <w:lang w:eastAsia="zh-CN"/>
+                  </w:rPr>
+                  <m:t>i</m:t>
+                </m:r>
+              </m:e>
+            </m:d>
+          </m:e>
+        </m:nary>
+        <m:r>
+          <w:rPr>
+            <w:rFonts w:ascii="Cambria Math" w:eastAsiaTheme="minorEastAsia" w:hAnsi="Cambria Math"/>
+            <w:lang w:eastAsia="zh-CN"/>
+          </w:rPr>
+          <m:t>.</m:t>
+        </m:r>
+      </m:oMath>
+    </w:p>
+    <w:p>
+      <w:pPr>
+        <w:rPr>
+          <w:rFonts w:ascii="Cambria Math" w:eastAsiaTheme="minorEastAsia" w:hAnsi="Cambria Math"/>
+          <w:iCs/>
+          <w:lang w:eastAsia="zh-CN"/>
+        </w:rPr>
+      </w:pPr>
+      <w:r>
+        <w:rPr>
+          <w:rFonts w:ascii="Cambria Math" w:eastAsiaTheme="minorEastAsia" w:hAnsi="Cambria Math"/>
+          <w:iCs/>
+          <w:lang w:eastAsia="zh-CN"/>
+        </w:rPr>
+        <w:t xml:space="preserve">  </w:t>
+      </w:r>
+      <w:r>
+        <w:rPr>
+          <w:rFonts w:ascii="Cambria Math" w:eastAsiaTheme="minorEastAsia" w:hAnsi="Cambria Math" w:hint="eastAsia"/>
+          <w:iCs/>
+          <w:lang w:eastAsia="zh-CN"/>
+        </w:rPr>
+        <w:t>F</w:t>
+      </w:r>
+      <w:r>
+        <w:rPr>
+          <w:rFonts w:ascii="Cambria Math" w:eastAsiaTheme="minorEastAsia" w:hAnsi="Cambria Math"/>
+          <w:iCs/>
+          <w:lang w:eastAsia="zh-CN"/>
+        </w:rPr>
+        <w:t xml:space="preserve">urthermore, we define the </w:t>
+      </w:r>
+      <w:proofErr w:type="spellStart"/>
+      <w:r>
+        <w:rPr>
+          <w:rFonts w:ascii="Cambria Math" w:eastAsiaTheme="minorEastAsia" w:hAnsi="Cambria Math"/>
+          <w:iCs/>
+          <w:lang w:eastAsia="zh-CN"/>
+        </w:rPr>
+        <w:t>XOS</w:t>
+      </w:r>
+      <w:proofErr w:type="spellEnd"/>
+      <w:r>
+        <w:rPr>
+          <w:rFonts w:ascii="Cambria Math" w:eastAsiaTheme="minorEastAsia" w:hAnsi="Cambria Math"/>
+          <w:iCs/>
+          <w:lang w:eastAsia="zh-CN"/>
+        </w:rPr>
+        <w:t xml:space="preserve"> function v* as follows: </w:t>
+      </w:r>
+    </w:p>
+    <w:p>
+      <w:pPr>
+        <w:rPr>
+          <w:rFonts w:ascii="Cambria Math" w:eastAsiaTheme="minorEastAsia" w:hAnsi="Cambria Math"/>
+          <w:i/>
+          <w:lang w:eastAsia="zh-CN"/>
+        </w:rPr>
+      </w:pPr>
+      <w:r>
+        <w:rPr>
+          <w:rFonts w:ascii="Cambria Math" w:eastAsiaTheme="minorEastAsia" w:hAnsi="Cambria Math"/>
+          <w:iCs/>
+          <w:lang w:eastAsia="zh-CN"/>
+        </w:rPr>
+        <w:t>v*(S)=</w:t>
+      </w:r>
+      <w:r>
+        <w:rPr>
+          <w:rFonts w:ascii="Cambria Math" w:eastAsiaTheme="minorEastAsia" w:hAnsi="Cambria Math"/>
+          <w:i/>
+          <w:lang w:eastAsia="zh-CN"/>
+        </w:rPr>
+        <w:t xml:space="preserve"> </w:t>
+      </w:r>
+      <m:oMath>
+        <m:sSub>
+          <m:sSubPr>
+            <m:ctrlPr>
+              <w:rPr>
+                <w:rFonts w:ascii="Cambria Math" w:eastAsiaTheme="minorEastAsia" w:hAnsi="Cambria Math"/>
+                <w:i/>
+                <w:lang w:eastAsia="zh-CN"/>
+              </w:rPr>
+            </m:ctrlPr>
+          </m:sSubPr>
+          <m:e>
+            <m:r>
+              <w:rPr>
+                <w:rFonts w:ascii="Cambria Math" w:eastAsiaTheme="minorEastAsia" w:hAnsi="Cambria Math" w:hint="eastAsia"/>
+                <w:lang w:eastAsia="zh-CN"/>
+              </w:rPr>
+              <m:t>max</m:t>
+            </m:r>
+          </m:e>
+          <m:sub>
+            <m:r>
+              <w:rPr>
+                <w:rFonts w:ascii="Cambria Math" w:eastAsiaTheme="minorEastAsia" w:hAnsi="Cambria Math"/>
+                <w:lang w:eastAsia="zh-CN"/>
+              </w:rPr>
+              <m:t>j</m:t>
+            </m:r>
+            <m:r>
+              <w:rPr>
+                <w:rFonts w:ascii="Cambria Math" w:eastAsiaTheme="minorEastAsia" w:hAnsi="Cambria Math" w:hint="eastAsia"/>
+                <w:lang w:eastAsia="zh-CN"/>
+              </w:rPr>
+              <m:t>∈</m:t>
+            </m:r>
+            <m:d>
+              <m:dPr>
+                <m:begChr m:val="["/>
+                <m:endChr m:val="]"/>
+                <m:ctrlPr>
+                  <w:rPr>
+                    <w:rFonts w:ascii="Cambria Math" w:eastAsiaTheme="minorEastAsia" w:hAnsi="Cambria Math"/>
+                    <w:i/>
+                    <w:lang w:eastAsia="zh-CN"/>
+                  </w:rPr>
+                </m:ctrlPr>
+              </m:dPr>
+              <m:e>
+                <m:r>
+                  <w:rPr>
+                    <w:rFonts w:ascii="Cambria Math" w:eastAsiaTheme="minorEastAsia" w:hAnsi="Cambria Math"/>
+                    <w:lang w:eastAsia="zh-CN"/>
+                  </w:rPr>
+                  <m:t>m</m:t>
+                </m:r>
+              </m:e>
+            </m:d>
+          </m:sub>
+        </m:sSub>
+        <m:nary>
+          <m:naryPr>
+            <m:chr m:val="∑"/>
+            <m:limLoc m:val="undOvr"/>
+            <m:grow m:val="1"/>
+            <m:supHide m:val="1"/>
+            <m:ctrlPr>
+              <w:rPr>
+                <w:rFonts w:ascii="Cambria Math" w:eastAsiaTheme="minorEastAsia" w:hAnsi="Cambria Math"/>
+                <w:i/>
+                <w:lang w:eastAsia="zh-CN"/>
+              </w:rPr>
+            </m:ctrlPr>
+          </m:naryPr>
+          <m:sub>
+            <m:r>
+              <w:rPr>
+                <w:rFonts w:ascii="Cambria Math" w:eastAsiaTheme="minorEastAsia" w:hAnsi="Cambria Math"/>
+                <w:lang w:eastAsia="zh-CN"/>
+              </w:rPr>
+              <m:t>i∈S</m:t>
+            </m:r>
+          </m:sub>
+          <m:sup/>
+          <m:e>
+            <m:sSup>
+              <m:sSupPr>
+                <m:ctrlPr>
+                  <w:rPr>
+                    <w:rFonts w:ascii="Cambria Math" w:eastAsiaTheme="minorEastAsia" w:hAnsi="Cambria Math"/>
+                    <w:i/>
+                    <w:lang w:eastAsia="zh-CN"/>
+                  </w:rPr>
+                </m:ctrlPr>
+              </m:sSupPr>
+              <m:e>
+                <m:r>
+                  <w:rPr>
+                    <w:rFonts w:ascii="Cambria Math" w:eastAsiaTheme="minorEastAsia" w:hAnsi="Cambria Math"/>
+                    <w:lang w:eastAsia="zh-CN"/>
+                  </w:rPr>
+                  <m:t>a</m:t>
+                </m:r>
+              </m:e>
+              <m:sup>
+                <m:r>
+                  <w:rPr>
+                    <w:rFonts w:ascii="Cambria Math" w:eastAsiaTheme="minorEastAsia" w:hAnsi="Cambria Math"/>
+                    <w:lang w:eastAsia="zh-CN"/>
+                  </w:rPr>
+                  <m:t>j</m:t>
+                </m:r>
+              </m:sup>
+            </m:sSup>
+            <m:d>
+              <m:dPr>
+                <m:ctrlPr>
+                  <w:rPr>
+                    <w:rFonts w:ascii="Cambria Math" w:eastAsiaTheme="minorEastAsia" w:hAnsi="Cambria Math"/>
+                    <w:lang w:eastAsia="zh-CN"/>
+                  </w:rPr>
+                </m:ctrlPr>
+              </m:dPr>
+              <m:e>
+                <m:r>
+                  <m:rPr>
+                    <m:sty m:val="p"/>
+                  </m:rPr>
+                  <w:rPr>
+                    <w:rFonts w:ascii="Cambria Math" w:eastAsiaTheme="minorEastAsia" w:hAnsi="Cambria Math"/>
+                    <w:lang w:eastAsia="zh-CN"/>
+                  </w:rPr>
+                  <m:t>i</m:t>
+                </m:r>
+              </m:e>
+            </m:d>
+          </m:e>
+        </m:nary>
+        <m:r>
+          <w:rPr>
+            <w:rFonts w:ascii="Cambria Math" w:eastAsiaTheme="minorEastAsia" w:hAnsi="Cambria Math"/>
+            <w:lang w:eastAsia="zh-CN"/>
+          </w:rPr>
+          <m:t>.</m:t>
+        </m:r>
+      </m:oMath>
+    </w:p>
+    <w:p>
+      <w:pPr>
+        <w:rPr>
+          <w:rFonts w:ascii="Cambria Math" w:eastAsiaTheme="minorEastAsia" w:hAnsi="Cambria Math"/>
+          <w:lang w:eastAsia="zh-CN"/>
+        </w:rPr>
+      </w:pPr>
+      <w:r>
+        <w:rPr>
+          <w:rFonts w:ascii="Cambria Math" w:eastAsiaTheme="minorEastAsia" w:hAnsi="Cambria Math" w:hint="eastAsia"/>
+          <w:lang w:eastAsia="zh-CN"/>
+        </w:rPr>
+        <w:t xml:space="preserve"> </w:t>
+      </w:r>
+      <w:r>
+        <w:rPr>
+          <w:rFonts w:ascii="Cambria Math" w:eastAsiaTheme="minorEastAsia" w:hAnsi="Cambria Math"/>
+          <w:lang w:eastAsia="zh-CN"/>
+        </w:rPr>
+        <w:t xml:space="preserve"> </w:t>
+      </w:r>
+      <w:r>
+        <w:rPr>
+          <w:rFonts w:ascii="Cambria Math" w:eastAsiaTheme="minorEastAsia" w:hAnsi="Cambria Math"/>
+          <w:lang w:eastAsia="zh-CN"/>
+        </w:rPr>
+        <w:t>By construction, we have for all sets S ⊆ [m] that v</w:t>
+      </w:r>
+      <w:r>
+        <w:rPr>
+          <w:rFonts w:ascii="Cambria Math" w:eastAsiaTheme="minorEastAsia" w:hAnsi="Cambria Math"/>
+          <w:lang w:eastAsia="zh-CN"/>
+        </w:rPr>
+        <w:t>*</w:t>
+      </w:r>
+      <w:r>
+        <w:rPr>
+          <w:rFonts w:ascii="Cambria Math" w:eastAsiaTheme="minorEastAsia" w:hAnsi="Cambria Math"/>
+          <w:lang w:eastAsia="zh-CN"/>
+        </w:rPr>
+        <w:t>(S) = v(S). Moreover, the additive valuations satisfy</w:t>
+      </w:r>
+      <w:r>
+        <w:rPr>
+          <w:rFonts w:ascii="Cambria Math" w:eastAsiaTheme="minorEastAsia" w:hAnsi="Cambria Math" w:hint="eastAsia"/>
+          <w:lang w:eastAsia="zh-CN"/>
+        </w:rPr>
+        <w:t xml:space="preserve"> </w:t>
+      </w:r>
+      <w:r>
+        <w:rPr>
+          <w:rFonts w:ascii="Cambria Math" w:eastAsiaTheme="minorEastAsia" w:hAnsi="Cambria Math"/>
+          <w:lang w:eastAsia="zh-CN"/>
+        </w:rPr>
+        <w:t xml:space="preserve">the definition of an </w:t>
+      </w:r>
+      <w:proofErr w:type="spellStart"/>
+      <w:r>
+        <w:rPr>
+          <w:rFonts w:ascii="Cambria Math" w:eastAsiaTheme="minorEastAsia" w:hAnsi="Cambria Math"/>
+          <w:lang w:eastAsia="zh-CN"/>
+        </w:rPr>
+        <w:t>XOS</w:t>
+      </w:r>
+      <w:proofErr w:type="spellEnd"/>
+      <w:r>
+        <w:rPr>
+          <w:rFonts w:ascii="Cambria Math" w:eastAsiaTheme="minorEastAsia" w:hAnsi="Cambria Math"/>
+          <w:lang w:eastAsia="zh-CN"/>
+        </w:rPr>
+        <w:t xml:space="preserve"> function. Thus, any monotone and normalized submodular function can be written</w:t>
+      </w:r>
+      <w:r>
+        <w:rPr>
+          <w:rFonts w:ascii="Cambria Math" w:eastAsiaTheme="minorEastAsia" w:hAnsi="Cambria Math" w:hint="eastAsia"/>
+          <w:lang w:eastAsia="zh-CN"/>
+        </w:rPr>
+        <w:t xml:space="preserve"> </w:t>
+      </w:r>
+      <w:r>
+        <w:rPr>
+          <w:rFonts w:ascii="Cambria Math" w:eastAsiaTheme="minorEastAsia" w:hAnsi="Cambria Math"/>
+          <w:lang w:eastAsia="zh-CN"/>
+        </w:rPr>
+        <w:t xml:space="preserve">as an </w:t>
+      </w:r>
+      <w:proofErr w:type="spellStart"/>
+      <w:r>
+        <w:rPr>
+          <w:rFonts w:ascii="Cambria Math" w:eastAsiaTheme="minorEastAsia" w:hAnsi="Cambria Math"/>
+          <w:lang w:eastAsia="zh-CN"/>
+        </w:rPr>
+        <w:t>XOS</w:t>
+      </w:r>
+      <w:proofErr w:type="spellEnd"/>
+      <w:r>
+        <w:rPr>
+          <w:rFonts w:ascii="Cambria Math" w:eastAsiaTheme="minorEastAsia" w:hAnsi="Cambria Math"/>
+          <w:lang w:eastAsia="zh-CN"/>
+        </w:rPr>
+        <w:t xml:space="preserve"> function.</w:t>
+      </w:r>
+    </w:p>
+    <w:p>
+      <w:pPr>
+        <w:rPr>
+          <w:rFonts w:ascii="Cambria Math" w:eastAsiaTheme="minorEastAsia" w:hAnsi="Cambria Math" w:hint="eastAsia"/>
+          <w:lang w:eastAsia="zh-CN"/>
+        </w:rPr>
+      </w:pPr>
+      <w:r>
+        <w:rPr>
+          <w:rFonts w:ascii="Cambria Math" w:eastAsiaTheme="minorEastAsia" w:hAnsi="Cambria Math"/>
+          <w:lang w:eastAsia="zh-CN"/>
+        </w:rPr>
+        <w:t xml:space="preserve">By the way, thanks to Sun </w:t>
+      </w:r>
+      <w:proofErr w:type="spellStart"/>
+      <w:r>
+        <w:rPr>
+          <w:rFonts w:ascii="Cambria Math" w:eastAsiaTheme="minorEastAsia" w:hAnsi="Cambria Math"/>
+          <w:lang w:eastAsia="zh-CN"/>
+        </w:rPr>
+        <w:t>JinChuan’s</w:t>
+      </w:r>
+      <w:proofErr w:type="spellEnd"/>
+      <w:r>
+        <w:rPr>
+          <w:rFonts w:ascii="Cambria Math" w:eastAsiaTheme="minorEastAsia" w:hAnsi="Cambria Math"/>
+          <w:lang w:eastAsia="zh-CN"/>
+        </w:rPr>
+        <w:t xml:space="preserve"> answer.</w:t>
       </w:r>
     </w:p>
     <w:sectPr>
@@ -2479,6 +4950,44 @@
     </w:sectPr>
   </w:body>
 </w:document>
+</file>
+
+<file path=word/endnotes.xml><?xml version="1.0" encoding="utf-8"?>
+<w:endnotes xmlns:wpc="http://schemas.microsoft.com/office/word/2010/wordprocessingCanvas" xmlns:cx="http://schemas.microsoft.com/office/drawing/2014/chartex" xmlns:cx1="http://schemas.microsoft.com/office/drawing/2015/9/8/chartex" xmlns:cx2="http://schemas.microsoft.com/office/drawing/2015/10/21/chartex" xmlns:cx3="http://schemas.microsoft.com/office/drawing/2016/5/9/chartex" xmlns:cx4="http://schemas.microsoft.com/office/drawing/2016/5/10/chartex" xmlns:cx5="http://schemas.microsoft.com/office/drawing/2016/5/11/chartex" xmlns:cx6="http://schemas.microsoft.com/office/drawing/2016/5/12/chartex" xmlns:cx7="http://schemas.microsoft.com/office/drawing/2016/5/13/chartex" xmlns:cx8="http://schemas.microsoft.com/office/drawing/2016/5/14/chartex" xmlns:mc="http://schemas.openxmlformats.org/markup-compatibility/2006" xmlns:aink="http://schemas.microsoft.com/office/drawing/2016/ink" xmlns:am3d="http://schemas.microsoft.com/office/drawing/2017/model3d" xmlns:o="urn:schemas-microsoft-com:office:office" xmlns:oel="http://schemas.microsoft.com/office/2019/extlst" xmlns:r="http://schemas.openxmlformats.org/officeDocument/2006/relationships" xmlns:m="http://schemas.openxmlformats.org/officeDocument/2006/math" xmlns:v="urn:schemas-microsoft-com:vml" xmlns:wp14="http://schemas.microsoft.com/office/word/2010/wordprocessingDrawing" xmlns:wp="http://schemas.openxmlformats.org/drawingml/2006/wordprocessingDrawing" xmlns:w10="urn:schemas-microsoft-com:office:word" xmlns:w="http://schemas.openxmlformats.org/wordprocessingml/2006/main" xmlns:w14="http://schemas.microsoft.com/office/word/2010/wordml" xmlns:w15="http://schemas.microsoft.com/office/word/2012/wordml" xmlns:w16cex="http://schemas.microsoft.com/office/word/2018/wordml/cex" xmlns:w16cid="http://schemas.microsoft.com/office/word/2016/wordml/cid" xmlns:w16="http://schemas.microsoft.com/office/word/2018/wordml" xmlns:w16sdtdh="http://schemas.microsoft.com/office/word/2020/wordml/sdtdatahash" xmlns:w16se="http://schemas.microsoft.com/office/word/2015/wordml/symex" xmlns:wpg="http://schemas.microsoft.com/office/word/2010/wordprocessingGroup" xmlns:wpi="http://schemas.microsoft.com/office/word/2010/wordprocessingInk" xmlns:wne="http://schemas.microsoft.com/office/word/2006/wordml" xmlns:wps="http://schemas.microsoft.com/office/word/2010/wordprocessingShape" mc:Ignorable="w14 w15 w16se w16cid w16 w16cex w16sdtdh wp14">
+  <w:endnote w:type="separator" w:id="-1">
+    <w:p>
+      <w:r>
+        <w:separator/>
+      </w:r>
+    </w:p>
+  </w:endnote>
+  <w:endnote w:type="continuationSeparator" w:id="0">
+    <w:p>
+      <w:r>
+        <w:continuationSeparator/>
+      </w:r>
+    </w:p>
+  </w:endnote>
+</w:endnotes>
+</file>
+
+<file path=word/footnotes.xml><?xml version="1.0" encoding="utf-8"?>
+<w:footnotes xmlns:wpc="http://schemas.microsoft.com/office/word/2010/wordprocessingCanvas" xmlns:cx="http://schemas.microsoft.com/office/drawing/2014/chartex" xmlns:cx1="http://schemas.microsoft.com/office/drawing/2015/9/8/chartex" xmlns:cx2="http://schemas.microsoft.com/office/drawing/2015/10/21/chartex" xmlns:cx3="http://schemas.microsoft.com/office/drawing/2016/5/9/chartex" xmlns:cx4="http://schemas.microsoft.com/office/drawing/2016/5/10/chartex" xmlns:cx5="http://schemas.microsoft.com/office/drawing/2016/5/11/chartex" xmlns:cx6="http://schemas.microsoft.com/office/drawing/2016/5/12/chartex" xmlns:cx7="http://schemas.microsoft.com/office/drawing/2016/5/13/chartex" xmlns:cx8="http://schemas.microsoft.com/office/drawing/2016/5/14/chartex" xmlns:mc="http://schemas.openxmlformats.org/markup-compatibility/2006" xmlns:aink="http://schemas.microsoft.com/office/drawing/2016/ink" xmlns:am3d="http://schemas.microsoft.com/office/drawing/2017/model3d" xmlns:o="urn:schemas-microsoft-com:office:office" xmlns:oel="http://schemas.microsoft.com/office/2019/extlst" xmlns:r="http://schemas.openxmlformats.org/officeDocument/2006/relationships" xmlns:m="http://schemas.openxmlformats.org/officeDocument/2006/math" xmlns:v="urn:schemas-microsoft-com:vml" xmlns:wp14="http://schemas.microsoft.com/office/word/2010/wordprocessingDrawing" xmlns:wp="http://schemas.openxmlformats.org/drawingml/2006/wordprocessingDrawing" xmlns:w10="urn:schemas-microsoft-com:office:word" xmlns:w="http://schemas.openxmlformats.org/wordprocessingml/2006/main" xmlns:w14="http://schemas.microsoft.com/office/word/2010/wordml" xmlns:w15="http://schemas.microsoft.com/office/word/2012/wordml" xmlns:w16cex="http://schemas.microsoft.com/office/word/2018/wordml/cex" xmlns:w16cid="http://schemas.microsoft.com/office/word/2016/wordml/cid" xmlns:w16="http://schemas.microsoft.com/office/word/2018/wordml" xmlns:w16sdtdh="http://schemas.microsoft.com/office/word/2020/wordml/sdtdatahash" xmlns:w16se="http://schemas.microsoft.com/office/word/2015/wordml/symex" xmlns:wpg="http://schemas.microsoft.com/office/word/2010/wordprocessingGroup" xmlns:wpi="http://schemas.microsoft.com/office/word/2010/wordprocessingInk" xmlns:wne="http://schemas.microsoft.com/office/word/2006/wordml" xmlns:wps="http://schemas.microsoft.com/office/word/2010/wordprocessingShape" mc:Ignorable="w14 w15 w16se w16cid w16 w16cex w16sdtdh wp14">
+  <w:footnote w:type="separator" w:id="-1">
+    <w:p>
+      <w:r>
+        <w:separator/>
+      </w:r>
+    </w:p>
+  </w:footnote>
+  <w:footnote w:type="continuationSeparator" w:id="0">
+    <w:p>
+      <w:r>
+        <w:continuationSeparator/>
+      </w:r>
+    </w:p>
+  </w:footnote>
+</w:footnotes>
 </file>
 
 <file path=word/numbering.xml><?xml version="1.0" encoding="utf-8"?>
@@ -3901,7 +6410,6 @@
     <w:basedOn w:val="Normal"/>
     <w:link w:val="FooterChar"/>
     <w:uiPriority w:val="99"/>
-    <w:semiHidden/>
     <w:unhideWhenUsed/>
     <w:pPr>
       <w:tabs>
@@ -3915,7 +6423,6 @@
     <w:basedOn w:val="DefaultParagraphFont"/>
     <w:link w:val="Footer"/>
     <w:uiPriority w:val="99"/>
-    <w:semiHidden/>
     <w:rPr>
       <w:rFonts w:ascii="Times New Roman" w:eastAsia="DFKai-SB" w:hAnsi="Times New Roman" w:cs="Times New Roman"/>
       <w:sz w:val="24"/>
@@ -4019,7 +6526,6 @@
     <w:basedOn w:val="Normal"/>
     <w:link w:val="HeaderChar"/>
     <w:uiPriority w:val="99"/>
-    <w:semiHidden/>
     <w:unhideWhenUsed/>
     <w:pPr>
       <w:tabs>
@@ -4033,7 +6539,6 @@
     <w:basedOn w:val="DefaultParagraphFont"/>
     <w:link w:val="Header"/>
     <w:uiPriority w:val="99"/>
-    <w:semiHidden/>
     <w:rPr>
       <w:rFonts w:ascii="Times New Roman" w:eastAsia="DFKai-SB" w:hAnsi="Times New Roman" w:cs="Times New Roman"/>
       <w:sz w:val="24"/>
